--- a/Geog 655 Final Project.docx
+++ b/Geog 655 Final Project.docx
@@ -218,22 +218,20 @@
       <w:pPr>
         <w:numPr>
           <w:ilvl w:val="0"/>
-          <w:numId w:val="3"/>
+          <w:numId w:val="5"/>
         </w:numPr>
         <w:spacing w:after="0" w:afterAutospacing="0" w:before="240" w:lineRule="auto"/>
         <w:ind w:left="720" w:hanging="360"/>
         <w:rPr>
           <w:rFonts w:ascii="Roboto" w:cs="Roboto" w:eastAsia="Roboto" w:hAnsi="Roboto"/>
-          <w:b w:val="1"/>
-          <w:color w:val="404040"/>
-          <w:sz w:val="24"/>
-          <w:szCs w:val="24"/>
-        </w:rPr>
-      </w:pPr>
-      <w:r>
-        <w:rPr>
-          <w:rFonts w:ascii="Roboto" w:cs="Roboto" w:eastAsia="Roboto" w:hAnsi="Roboto"/>
-          <w:b w:val="1"/>
+          <w:color w:val="404040"/>
+          <w:sz w:val="24"/>
+          <w:szCs w:val="24"/>
+        </w:rPr>
+      </w:pPr>
+      <w:r>
+        <w:rPr>
+          <w:rFonts w:ascii="Roboto" w:cs="Roboto" w:eastAsia="Roboto" w:hAnsi="Roboto"/>
           <w:color w:val="404040"/>
           <w:sz w:val="24"/>
           <w:szCs w:val="24"/>
@@ -246,22 +244,20 @@
       <w:pPr>
         <w:numPr>
           <w:ilvl w:val="0"/>
-          <w:numId w:val="3"/>
+          <w:numId w:val="5"/>
         </w:numPr>
         <w:spacing w:after="0" w:afterAutospacing="0" w:before="0" w:beforeAutospacing="0" w:lineRule="auto"/>
         <w:ind w:left="720" w:hanging="360"/>
         <w:rPr>
           <w:rFonts w:ascii="Roboto" w:cs="Roboto" w:eastAsia="Roboto" w:hAnsi="Roboto"/>
-          <w:b w:val="1"/>
-          <w:color w:val="404040"/>
-          <w:sz w:val="24"/>
-          <w:szCs w:val="24"/>
-        </w:rPr>
-      </w:pPr>
-      <w:r>
-        <w:rPr>
-          <w:rFonts w:ascii="Roboto" w:cs="Roboto" w:eastAsia="Roboto" w:hAnsi="Roboto"/>
-          <w:b w:val="1"/>
+          <w:color w:val="404040"/>
+          <w:sz w:val="24"/>
+          <w:szCs w:val="24"/>
+        </w:rPr>
+      </w:pPr>
+      <w:r>
+        <w:rPr>
+          <w:rFonts w:ascii="Roboto" w:cs="Roboto" w:eastAsia="Roboto" w:hAnsi="Roboto"/>
           <w:color w:val="404040"/>
           <w:sz w:val="24"/>
           <w:szCs w:val="24"/>
@@ -274,22 +270,20 @@
       <w:pPr>
         <w:numPr>
           <w:ilvl w:val="0"/>
-          <w:numId w:val="3"/>
+          <w:numId w:val="5"/>
         </w:numPr>
         <w:spacing w:after="0" w:afterAutospacing="0" w:before="0" w:beforeAutospacing="0" w:lineRule="auto"/>
         <w:ind w:left="720" w:hanging="360"/>
         <w:rPr>
           <w:rFonts w:ascii="Roboto" w:cs="Roboto" w:eastAsia="Roboto" w:hAnsi="Roboto"/>
-          <w:b w:val="1"/>
-          <w:color w:val="404040"/>
-          <w:sz w:val="24"/>
-          <w:szCs w:val="24"/>
-        </w:rPr>
-      </w:pPr>
-      <w:r>
-        <w:rPr>
-          <w:rFonts w:ascii="Roboto" w:cs="Roboto" w:eastAsia="Roboto" w:hAnsi="Roboto"/>
-          <w:b w:val="1"/>
+          <w:color w:val="404040"/>
+          <w:sz w:val="24"/>
+          <w:szCs w:val="24"/>
+        </w:rPr>
+      </w:pPr>
+      <w:r>
+        <w:rPr>
+          <w:rFonts w:ascii="Roboto" w:cs="Roboto" w:eastAsia="Roboto" w:hAnsi="Roboto"/>
           <w:color w:val="404040"/>
           <w:sz w:val="24"/>
           <w:szCs w:val="24"/>
@@ -302,22 +296,20 @@
       <w:pPr>
         <w:numPr>
           <w:ilvl w:val="0"/>
-          <w:numId w:val="3"/>
+          <w:numId w:val="5"/>
         </w:numPr>
         <w:spacing w:after="240" w:before="0" w:beforeAutospacing="0" w:lineRule="auto"/>
         <w:ind w:left="720" w:hanging="360"/>
         <w:rPr>
           <w:rFonts w:ascii="Roboto" w:cs="Roboto" w:eastAsia="Roboto" w:hAnsi="Roboto"/>
-          <w:b w:val="1"/>
-          <w:color w:val="404040"/>
-          <w:sz w:val="24"/>
-          <w:szCs w:val="24"/>
-        </w:rPr>
-      </w:pPr>
-      <w:r>
-        <w:rPr>
-          <w:rFonts w:ascii="Roboto" w:cs="Roboto" w:eastAsia="Roboto" w:hAnsi="Roboto"/>
-          <w:b w:val="1"/>
+          <w:color w:val="404040"/>
+          <w:sz w:val="24"/>
+          <w:szCs w:val="24"/>
+        </w:rPr>
+      </w:pPr>
+      <w:r>
+        <w:rPr>
+          <w:rFonts w:ascii="Roboto" w:cs="Roboto" w:eastAsia="Roboto" w:hAnsi="Roboto"/>
           <w:color w:val="404040"/>
           <w:sz w:val="24"/>
           <w:szCs w:val="24"/>
@@ -328,168 +320,298 @@
     </w:p>
     <w:p>
       <w:pPr>
-        <w:spacing w:after="240" w:before="240" w:lineRule="auto"/>
-        <w:rPr>
-          <w:rFonts w:ascii="Roboto" w:cs="Roboto" w:eastAsia="Roboto" w:hAnsi="Roboto"/>
-          <w:b w:val="1"/>
-          <w:color w:val="404040"/>
-          <w:sz w:val="24"/>
-          <w:szCs w:val="24"/>
-        </w:rPr>
-      </w:pPr>
-      <w:r>
-        <w:rPr>
-          <w:rFonts w:ascii="Roboto" w:cs="Roboto" w:eastAsia="Roboto" w:hAnsi="Roboto"/>
-          <w:b w:val="1"/>
-          <w:color w:val="404040"/>
-          <w:sz w:val="24"/>
-          <w:szCs w:val="24"/>
-          <w:rtl w:val="0"/>
-        </w:rPr>
-        <w:t xml:space="preserve">Key Features:</w:t>
+        <w:pStyle w:val="Heading2"/>
+        <w:keepNext w:val="0"/>
+        <w:keepLines w:val="0"/>
+        <w:spacing w:after="80" w:lineRule="auto"/>
+        <w:ind w:left="0" w:firstLine="0"/>
+        <w:rPr>
+          <w:rFonts w:ascii="Roboto" w:cs="Roboto" w:eastAsia="Roboto" w:hAnsi="Roboto"/>
+          <w:b w:val="1"/>
+          <w:color w:val="404040"/>
+          <w:sz w:val="34"/>
+          <w:szCs w:val="34"/>
+        </w:rPr>
+      </w:pPr>
+      <w:bookmarkStart w:colFirst="0" w:colLast="0" w:name="_ibu8tb3s1k9j" w:id="3"/>
+      <w:bookmarkEnd w:id="3"/>
+      <w:r>
+        <w:rPr>
+          <w:rFonts w:ascii="Roboto" w:cs="Roboto" w:eastAsia="Roboto" w:hAnsi="Roboto"/>
+          <w:b w:val="1"/>
+          <w:color w:val="404040"/>
+          <w:sz w:val="34"/>
+          <w:szCs w:val="34"/>
+          <w:rtl w:val="0"/>
+        </w:rPr>
+        <w:t xml:space="preserve"> Questions to Answer</w:t>
       </w:r>
     </w:p>
     <w:p>
       <w:pPr>
         <w:numPr>
           <w:ilvl w:val="0"/>
-          <w:numId w:val="4"/>
+          <w:numId w:val="1"/>
         </w:numPr>
         <w:spacing w:after="0" w:afterAutospacing="0" w:before="240" w:lineRule="auto"/>
         <w:ind w:left="720" w:hanging="360"/>
         <w:rPr>
           <w:rFonts w:ascii="Roboto" w:cs="Roboto" w:eastAsia="Roboto" w:hAnsi="Roboto"/>
-          <w:b w:val="1"/>
-          <w:color w:val="404040"/>
-          <w:sz w:val="24"/>
-          <w:szCs w:val="24"/>
-        </w:rPr>
-      </w:pPr>
-      <w:r>
-        <w:rPr>
-          <w:rFonts w:ascii="Roboto" w:cs="Roboto" w:eastAsia="Roboto" w:hAnsi="Roboto"/>
-          <w:b w:val="1"/>
-          <w:color w:val="404040"/>
-          <w:sz w:val="24"/>
-          <w:szCs w:val="24"/>
-          <w:rtl w:val="0"/>
-        </w:rPr>
-        <w:t xml:space="preserve">Team and Player Search: Users can select an MLB team and filter players by position or name, facilitating quick access to specific player information.</w:t>
+          <w:color w:val="404040"/>
+          <w:sz w:val="24"/>
+          <w:szCs w:val="24"/>
+        </w:rPr>
+      </w:pPr>
+      <w:r>
+        <w:rPr>
+          <w:rFonts w:ascii="Roboto" w:cs="Roboto" w:eastAsia="Roboto" w:hAnsi="Roboto"/>
+          <w:color w:val="404040"/>
+          <w:sz w:val="24"/>
+          <w:szCs w:val="24"/>
+          <w:rtl w:val="0"/>
+        </w:rPr>
+        <w:t xml:space="preserve">How can we relate the query tool on an interactive map.</w:t>
       </w:r>
     </w:p>
     <w:p>
       <w:pPr>
         <w:numPr>
           <w:ilvl w:val="0"/>
-          <w:numId w:val="4"/>
+          <w:numId w:val="1"/>
         </w:numPr>
         <w:spacing w:after="0" w:afterAutospacing="0" w:before="0" w:beforeAutospacing="0" w:lineRule="auto"/>
         <w:ind w:left="720" w:hanging="360"/>
         <w:rPr>
           <w:rFonts w:ascii="Roboto" w:cs="Roboto" w:eastAsia="Roboto" w:hAnsi="Roboto"/>
-          <w:b w:val="1"/>
-          <w:color w:val="404040"/>
-          <w:sz w:val="24"/>
-          <w:szCs w:val="24"/>
-        </w:rPr>
-      </w:pPr>
-      <w:r>
-        <w:rPr>
-          <w:rFonts w:ascii="Roboto" w:cs="Roboto" w:eastAsia="Roboto" w:hAnsi="Roboto"/>
-          <w:b w:val="1"/>
-          <w:color w:val="404040"/>
-          <w:sz w:val="24"/>
-          <w:szCs w:val="24"/>
-          <w:rtl w:val="0"/>
-        </w:rPr>
-        <w:t xml:space="preserve">Interactive Map Interface: The application features an interactive map displaying team locations. Clicking on a team's logo updates the player list accordingly, enhancing user engagement.</w:t>
+          <w:color w:val="404040"/>
+          <w:sz w:val="24"/>
+          <w:szCs w:val="24"/>
+        </w:rPr>
+      </w:pPr>
+      <w:r>
+        <w:rPr>
+          <w:rFonts w:ascii="Roboto" w:cs="Roboto" w:eastAsia="Roboto" w:hAnsi="Roboto"/>
+          <w:color w:val="404040"/>
+          <w:sz w:val="24"/>
+          <w:szCs w:val="24"/>
+          <w:rtl w:val="0"/>
+        </w:rPr>
+        <w:t xml:space="preserve">In what ways can geospatial visualization of ballpark data enhance the analysis of player?</w:t>
       </w:r>
     </w:p>
     <w:p>
       <w:pPr>
         <w:numPr>
           <w:ilvl w:val="0"/>
-          <w:numId w:val="4"/>
-        </w:numPr>
-        <w:spacing w:after="0" w:afterAutospacing="0" w:before="0" w:beforeAutospacing="0" w:lineRule="auto"/>
-        <w:ind w:left="720" w:hanging="360"/>
-        <w:rPr>
-          <w:rFonts w:ascii="Roboto" w:cs="Roboto" w:eastAsia="Roboto" w:hAnsi="Roboto"/>
-          <w:b w:val="1"/>
-          <w:color w:val="404040"/>
-          <w:sz w:val="24"/>
-          <w:szCs w:val="24"/>
-        </w:rPr>
-      </w:pPr>
-      <w:r>
-        <w:rPr>
-          <w:rFonts w:ascii="Roboto" w:cs="Roboto" w:eastAsia="Roboto" w:hAnsi="Roboto"/>
-          <w:b w:val="1"/>
-          <w:color w:val="404040"/>
-          <w:sz w:val="24"/>
-          <w:szCs w:val="24"/>
-          <w:rtl w:val="0"/>
-        </w:rPr>
-        <w:t xml:space="preserve">Data Visualization: Player data is presented in a clear, tabular format, allowing users to easily analyze and compare statistics.</w:t>
-      </w:r>
-    </w:p>
-    <w:p>
-      <w:pPr>
-        <w:numPr>
-          <w:ilvl w:val="0"/>
-          <w:numId w:val="4"/>
+          <w:numId w:val="1"/>
         </w:numPr>
         <w:spacing w:after="240" w:before="0" w:beforeAutospacing="0" w:lineRule="auto"/>
         <w:ind w:left="720" w:hanging="360"/>
         <w:rPr>
           <w:rFonts w:ascii="Roboto" w:cs="Roboto" w:eastAsia="Roboto" w:hAnsi="Roboto"/>
-          <w:b w:val="1"/>
-          <w:color w:val="404040"/>
-          <w:sz w:val="24"/>
-          <w:szCs w:val="24"/>
-        </w:rPr>
-      </w:pPr>
-      <w:r>
-        <w:rPr>
-          <w:rFonts w:ascii="Roboto" w:cs="Roboto" w:eastAsia="Roboto" w:hAnsi="Roboto"/>
-          <w:b w:val="1"/>
-          <w:color w:val="404040"/>
-          <w:sz w:val="24"/>
-          <w:szCs w:val="24"/>
-          <w:rtl w:val="0"/>
-        </w:rPr>
-        <w:t xml:space="preserve">Reset Functionality: A reset button enables users to clear all filters and return to the default view, ensuring a seamless browsing experience.</w:t>
+          <w:color w:val="404040"/>
+          <w:sz w:val="24"/>
+          <w:szCs w:val="24"/>
+        </w:rPr>
+      </w:pPr>
+      <w:r>
+        <w:rPr>
+          <w:rFonts w:ascii="Roboto" w:cs="Roboto" w:eastAsia="Roboto" w:hAnsi="Roboto"/>
+          <w:color w:val="404040"/>
+          <w:sz w:val="24"/>
+          <w:szCs w:val="24"/>
+          <w:rtl w:val="0"/>
+        </w:rPr>
+        <w:t xml:space="preserve">How can an interactive web interface improve user engagement by allowing dynamic filtering and mapping of MLB team and player data?</w:t>
+      </w:r>
+    </w:p>
+    <w:p>
+      <w:pPr>
+        <w:pStyle w:val="Heading2"/>
+        <w:keepNext w:val="0"/>
+        <w:keepLines w:val="0"/>
+        <w:spacing w:after="80" w:lineRule="auto"/>
+        <w:rPr>
+          <w:rFonts w:ascii="Roboto" w:cs="Roboto" w:eastAsia="Roboto" w:hAnsi="Roboto"/>
+          <w:b w:val="1"/>
+          <w:color w:val="404040"/>
+          <w:sz w:val="34"/>
+          <w:szCs w:val="34"/>
+        </w:rPr>
+      </w:pPr>
+      <w:bookmarkStart w:colFirst="0" w:colLast="0" w:name="_gce701ge8gee" w:id="4"/>
+      <w:bookmarkEnd w:id="4"/>
+      <w:r>
+        <w:rPr>
+          <w:rFonts w:ascii="Roboto" w:cs="Roboto" w:eastAsia="Roboto" w:hAnsi="Roboto"/>
+          <w:b w:val="1"/>
+          <w:color w:val="404040"/>
+          <w:sz w:val="34"/>
+          <w:szCs w:val="34"/>
+          <w:rtl w:val="0"/>
+        </w:rPr>
+        <w:t xml:space="preserve">Database Design</w:t>
       </w:r>
     </w:p>
     <w:p>
       <w:pPr>
         <w:spacing w:after="240" w:before="240" w:lineRule="auto"/>
-        <w:ind w:left="0" w:firstLine="0"/>
-        <w:rPr>
-          <w:rFonts w:ascii="Roboto" w:cs="Roboto" w:eastAsia="Roboto" w:hAnsi="Roboto"/>
-          <w:color w:val="404040"/>
-          <w:sz w:val="24"/>
-          <w:szCs w:val="24"/>
-        </w:rPr>
-      </w:pPr>
-      <w:r>
-        <w:rPr>
-          <w:rFonts w:ascii="Roboto" w:cs="Roboto" w:eastAsia="Roboto" w:hAnsi="Roboto"/>
-          <w:b w:val="1"/>
+        <w:rPr>
+          <w:rFonts w:ascii="Roboto" w:cs="Roboto" w:eastAsia="Roboto" w:hAnsi="Roboto"/>
+          <w:color w:val="404040"/>
+          <w:sz w:val="24"/>
+          <w:szCs w:val="24"/>
+        </w:rPr>
+      </w:pPr>
+      <w:r>
+        <w:rPr>
+          <w:rFonts w:ascii="Roboto" w:cs="Roboto" w:eastAsia="Roboto" w:hAnsi="Roboto"/>
+          <w:color w:val="404040"/>
+          <w:sz w:val="24"/>
+          <w:szCs w:val="24"/>
+          <w:rtl w:val="0"/>
+        </w:rPr>
+        <w:t xml:space="preserve">The project will implement a relational database using a subset of the Lahman Baseball Database. Key tables include:</w:t>
+      </w:r>
+    </w:p>
+    <w:p>
+      <w:pPr>
+        <w:spacing w:after="240" w:before="240" w:lineRule="auto"/>
+        <w:ind w:left="720" w:firstLine="0"/>
+        <w:rPr>
+          <w:rFonts w:ascii="Roboto" w:cs="Roboto" w:eastAsia="Roboto" w:hAnsi="Roboto"/>
+          <w:color w:val="404040"/>
+          <w:sz w:val="24"/>
+          <w:szCs w:val="24"/>
+        </w:rPr>
+      </w:pPr>
+      <w:r>
+        <w:rPr>
+          <w:rFonts w:ascii="Roboto" w:cs="Roboto" w:eastAsia="Roboto" w:hAnsi="Roboto"/>
+          <w:color w:val="404040"/>
+          <w:sz w:val="24"/>
+          <w:szCs w:val="24"/>
+          <w:rtl w:val="0"/>
+        </w:rPr>
+        <w:t xml:space="preserve">People</w:t>
+      </w:r>
+    </w:p>
+    <w:p>
+      <w:pPr>
+        <w:spacing w:after="240" w:before="240" w:lineRule="auto"/>
+        <w:ind w:left="720" w:firstLine="0"/>
+        <w:rPr>
+          <w:rFonts w:ascii="Roboto" w:cs="Roboto" w:eastAsia="Roboto" w:hAnsi="Roboto"/>
+          <w:color w:val="404040"/>
+          <w:sz w:val="24"/>
+          <w:szCs w:val="24"/>
+        </w:rPr>
+      </w:pPr>
+      <w:r>
+        <w:rPr>
+          <w:rFonts w:ascii="Roboto" w:cs="Roboto" w:eastAsia="Roboto" w:hAnsi="Roboto"/>
+          <w:color w:val="404040"/>
+          <w:sz w:val="24"/>
+          <w:szCs w:val="24"/>
+          <w:rtl w:val="0"/>
+        </w:rPr>
+        <w:t xml:space="preserve">Batting</w:t>
+      </w:r>
+    </w:p>
+    <w:p>
+      <w:pPr>
+        <w:spacing w:after="240" w:before="240" w:lineRule="auto"/>
+        <w:ind w:left="720" w:firstLine="0"/>
+        <w:rPr>
+          <w:rFonts w:ascii="Roboto" w:cs="Roboto" w:eastAsia="Roboto" w:hAnsi="Roboto"/>
+          <w:color w:val="404040"/>
+          <w:sz w:val="24"/>
+          <w:szCs w:val="24"/>
+        </w:rPr>
+      </w:pPr>
+      <w:r>
+        <w:rPr>
+          <w:rFonts w:ascii="Roboto" w:cs="Roboto" w:eastAsia="Roboto" w:hAnsi="Roboto"/>
+          <w:color w:val="404040"/>
+          <w:sz w:val="24"/>
+          <w:szCs w:val="24"/>
+          <w:rtl w:val="0"/>
+        </w:rPr>
+        <w:t xml:space="preserve">Pitching</w:t>
+      </w:r>
+    </w:p>
+    <w:p>
+      <w:pPr>
+        <w:spacing w:after="240" w:before="240" w:lineRule="auto"/>
+        <w:ind w:left="720" w:firstLine="0"/>
+        <w:rPr>
+          <w:rFonts w:ascii="Roboto" w:cs="Roboto" w:eastAsia="Roboto" w:hAnsi="Roboto"/>
+          <w:color w:val="404040"/>
+          <w:sz w:val="24"/>
+          <w:szCs w:val="24"/>
+        </w:rPr>
+      </w:pPr>
+      <w:r>
+        <w:rPr>
+          <w:rFonts w:ascii="Roboto" w:cs="Roboto" w:eastAsia="Roboto" w:hAnsi="Roboto"/>
+          <w:color w:val="404040"/>
+          <w:sz w:val="24"/>
+          <w:szCs w:val="24"/>
+          <w:rtl w:val="0"/>
+        </w:rPr>
+        <w:t xml:space="preserve">Teams</w:t>
+      </w:r>
+    </w:p>
+    <w:p>
+      <w:pPr>
+        <w:spacing w:after="240" w:before="240" w:lineRule="auto"/>
+        <w:ind w:left="720" w:firstLine="0"/>
+        <w:rPr>
+          <w:rFonts w:ascii="Roboto" w:cs="Roboto" w:eastAsia="Roboto" w:hAnsi="Roboto"/>
+          <w:color w:val="404040"/>
+          <w:sz w:val="24"/>
+          <w:szCs w:val="24"/>
+        </w:rPr>
+      </w:pPr>
+      <w:r>
+        <w:rPr>
+          <w:rFonts w:ascii="Roboto" w:cs="Roboto" w:eastAsia="Roboto" w:hAnsi="Roboto"/>
+          <w:color w:val="404040"/>
+          <w:sz w:val="24"/>
+          <w:szCs w:val="24"/>
+          <w:rtl w:val="0"/>
+        </w:rPr>
+        <w:t xml:space="preserve">Parks</w:t>
+      </w:r>
+    </w:p>
+    <w:p>
+      <w:pPr>
+        <w:spacing w:after="240" w:before="240" w:lineRule="auto"/>
+        <w:ind w:left="720" w:firstLine="0"/>
+        <w:rPr>
+          <w:rFonts w:ascii="Roboto" w:cs="Roboto" w:eastAsia="Roboto" w:hAnsi="Roboto"/>
+          <w:color w:val="404040"/>
+          <w:sz w:val="24"/>
+          <w:szCs w:val="24"/>
+        </w:rPr>
+      </w:pPr>
+      <w:r>
+        <w:rPr>
+          <w:rFonts w:ascii="Roboto" w:cs="Roboto" w:eastAsia="Roboto" w:hAnsi="Roboto"/>
           <w:color w:val="404040"/>
           <w:sz w:val="24"/>
           <w:szCs w:val="24"/>
         </w:rPr>
         <w:drawing>
           <wp:inline distB="114300" distT="114300" distL="114300" distR="114300">
-            <wp:extent cx="5943600" cy="3073400"/>
+            <wp:extent cx="5943600" cy="2984500"/>
             <wp:effectExtent b="0" l="0" r="0" t="0"/>
-            <wp:docPr id="2" name="image2.png"/>
+            <wp:docPr id="3" name="image1.png"/>
             <a:graphic>
               <a:graphicData uri="http://schemas.openxmlformats.org/drawingml/2006/picture">
                 <pic:pic>
                   <pic:nvPicPr>
-                    <pic:cNvPr id="0" name="image2.png"/>
+                    <pic:cNvPr id="0" name="image1.png"/>
                     <pic:cNvPicPr preferRelativeResize="0"/>
                   </pic:nvPicPr>
                   <pic:blipFill>
@@ -502,7 +624,7 @@
                   <pic:spPr>
                     <a:xfrm>
                       <a:off x="0" y="0"/>
-                      <a:ext cx="5943600" cy="3073400"/>
+                      <a:ext cx="5943600" cy="2984500"/>
                     </a:xfrm>
                     <a:prstGeom prst="rect"/>
                     <a:ln/>
@@ -521,30 +643,44 @@
     </w:p>
     <w:p>
       <w:pPr>
-        <w:pStyle w:val="Heading2"/>
-        <w:keepNext w:val="0"/>
-        <w:keepLines w:val="0"/>
-        <w:spacing w:after="80" w:lineRule="auto"/>
-        <w:rPr>
-          <w:rFonts w:ascii="Roboto" w:cs="Roboto" w:eastAsia="Roboto" w:hAnsi="Roboto"/>
-          <w:b w:val="1"/>
-          <w:color w:val="404040"/>
-          <w:sz w:val="34"/>
-          <w:szCs w:val="34"/>
-        </w:rPr>
-      </w:pPr>
-      <w:bookmarkStart w:colFirst="0" w:colLast="0" w:name="_yiomeeu7le0m" w:id="3"/>
-      <w:bookmarkEnd w:id="3"/>
-      <w:r>
-        <w:rPr>
-          <w:rFonts w:ascii="Roboto" w:cs="Roboto" w:eastAsia="Roboto" w:hAnsi="Roboto"/>
-          <w:b w:val="1"/>
-          <w:color w:val="404040"/>
-          <w:sz w:val="34"/>
-          <w:szCs w:val="34"/>
-          <w:rtl w:val="0"/>
-        </w:rPr>
-        <w:t xml:space="preserve">Database Structure</w:t>
+        <w:spacing w:after="240" w:before="240" w:lineRule="auto"/>
+        <w:rPr>
+          <w:rFonts w:ascii="Roboto" w:cs="Roboto" w:eastAsia="Roboto" w:hAnsi="Roboto"/>
+          <w:color w:val="404040"/>
+          <w:sz w:val="24"/>
+          <w:szCs w:val="24"/>
+        </w:rPr>
+      </w:pPr>
+      <w:r>
+        <w:rPr>
+          <w:rFonts w:ascii="Roboto" w:cs="Roboto" w:eastAsia="Roboto" w:hAnsi="Roboto"/>
+          <w:color w:val="404040"/>
+          <w:sz w:val="24"/>
+          <w:szCs w:val="24"/>
+          <w:rtl w:val="0"/>
+        </w:rPr>
+        <w:t xml:space="preserve">The Lahman Baseball Database is a comprehensive collection of Major League Baseball statistics, covering pitching, hitting, and fielding data from 1871 to present. It encompasses information from the American and National Leagues, as well as four other historical major leagues and the early National Association. This database serves as a valuable resource for researchers, analysts, and enthusiasts interested in baseball history and statistical analysis.</w:t>
+      </w:r>
+    </w:p>
+    <w:p>
+      <w:pPr>
+        <w:spacing w:after="240" w:before="240" w:lineRule="auto"/>
+        <w:rPr>
+          <w:rFonts w:ascii="Roboto" w:cs="Roboto" w:eastAsia="Roboto" w:hAnsi="Roboto"/>
+          <w:color w:val="404040"/>
+          <w:sz w:val="24"/>
+          <w:szCs w:val="24"/>
+        </w:rPr>
+      </w:pPr>
+      <w:r>
+        <w:rPr>
+          <w:rFonts w:ascii="Roboto" w:cs="Roboto" w:eastAsia="Roboto" w:hAnsi="Roboto"/>
+          <w:color w:val="404040"/>
+          <w:sz w:val="24"/>
+          <w:szCs w:val="24"/>
+          <w:rtl w:val="0"/>
+        </w:rPr>
+        <w:t xml:space="preserve">Although it contains numerous tables, this web application only involves some useful tables of it to avoid intensive workload, which are “People”, “Batting”, “Pitching”, “Teams” and “Parks”. </w:t>
       </w:r>
     </w:p>
     <w:p>
@@ -568,12 +704,12 @@
           <wp:inline distB="114300" distT="114300" distL="114300" distR="114300">
             <wp:extent cx="5943600" cy="5715000"/>
             <wp:effectExtent b="0" l="0" r="0" t="0"/>
-            <wp:docPr id="1" name="image1.png"/>
+            <wp:docPr id="1" name="image2.png"/>
             <a:graphic>
               <a:graphicData uri="http://schemas.openxmlformats.org/drawingml/2006/picture">
                 <pic:pic>
                   <pic:nvPicPr>
-                    <pic:cNvPr id="0" name="image1.png"/>
+                    <pic:cNvPr id="0" name="image2.png"/>
                     <pic:cNvPicPr preferRelativeResize="0"/>
                   </pic:nvPicPr>
                   <pic:blipFill>
@@ -606,25 +742,190 @@
     <w:p>
       <w:pPr>
         <w:spacing w:after="240" w:before="240" w:lineRule="auto"/>
-        <w:rPr>
-          <w:rFonts w:ascii="Roboto" w:cs="Roboto" w:eastAsia="Roboto" w:hAnsi="Roboto"/>
-          <w:color w:val="404040"/>
-          <w:sz w:val="24"/>
-          <w:szCs w:val="24"/>
-        </w:rPr>
-      </w:pPr>
-      <w:r>
-        <w:rPr>
-          <w:rFonts w:ascii="Roboto" w:cs="Roboto" w:eastAsia="Roboto" w:hAnsi="Roboto"/>
+        <w:ind w:left="0" w:firstLine="0"/>
+        <w:rPr>
+          <w:rFonts w:ascii="Roboto" w:cs="Roboto" w:eastAsia="Roboto" w:hAnsi="Roboto"/>
+          <w:b w:val="1"/>
+          <w:color w:val="404040"/>
+          <w:sz w:val="24"/>
+          <w:szCs w:val="24"/>
+        </w:rPr>
+      </w:pPr>
+      <w:r>
+        <w:rPr>
+          <w:rtl w:val="0"/>
+        </w:rPr>
+      </w:r>
+    </w:p>
+    <w:p>
+      <w:pPr>
+        <w:spacing w:after="240" w:before="240" w:lineRule="auto"/>
+        <w:ind w:left="720" w:firstLine="0"/>
+        <w:rPr>
+          <w:rFonts w:ascii="Roboto" w:cs="Roboto" w:eastAsia="Roboto" w:hAnsi="Roboto"/>
+          <w:b w:val="1"/>
+          <w:color w:val="404040"/>
+          <w:sz w:val="24"/>
+          <w:szCs w:val="24"/>
+        </w:rPr>
+      </w:pPr>
+      <w:r>
+        <w:rPr>
+          <w:rtl w:val="0"/>
+        </w:rPr>
+      </w:r>
+    </w:p>
+    <w:p>
+      <w:pPr>
+        <w:spacing w:after="240" w:before="240" w:lineRule="auto"/>
+        <w:rPr>
+          <w:rFonts w:ascii="Roboto" w:cs="Roboto" w:eastAsia="Roboto" w:hAnsi="Roboto"/>
+          <w:b w:val="1"/>
+          <w:color w:val="404040"/>
+          <w:sz w:val="24"/>
+          <w:szCs w:val="24"/>
+        </w:rPr>
+      </w:pPr>
+      <w:r>
+        <w:rPr>
+          <w:rFonts w:ascii="Roboto" w:cs="Roboto" w:eastAsia="Roboto" w:hAnsi="Roboto"/>
+          <w:b w:val="1"/>
+          <w:color w:val="404040"/>
+          <w:sz w:val="24"/>
+          <w:szCs w:val="24"/>
+          <w:rtl w:val="0"/>
+        </w:rPr>
+        <w:t xml:space="preserve">Key Features:</w:t>
+      </w:r>
+    </w:p>
+    <w:p>
+      <w:pPr>
+        <w:numPr>
+          <w:ilvl w:val="0"/>
+          <w:numId w:val="6"/>
+        </w:numPr>
+        <w:spacing w:after="0" w:afterAutospacing="0" w:before="240" w:lineRule="auto"/>
+        <w:ind w:left="720" w:hanging="360"/>
+        <w:rPr>
+          <w:rFonts w:ascii="Roboto" w:cs="Roboto" w:eastAsia="Roboto" w:hAnsi="Roboto"/>
+          <w:color w:val="404040"/>
+          <w:sz w:val="24"/>
+          <w:szCs w:val="24"/>
+        </w:rPr>
+      </w:pPr>
+      <w:r>
+        <w:rPr>
+          <w:rFonts w:ascii="Roboto" w:cs="Roboto" w:eastAsia="Roboto" w:hAnsi="Roboto"/>
+          <w:color w:val="404040"/>
+          <w:sz w:val="24"/>
+          <w:szCs w:val="24"/>
+          <w:rtl w:val="0"/>
+        </w:rPr>
+        <w:t xml:space="preserve">Team and Player Search: Users can select an MLB team and filter players by position or name, facilitating quick access to specific player information.</w:t>
+      </w:r>
+    </w:p>
+    <w:p>
+      <w:pPr>
+        <w:numPr>
+          <w:ilvl w:val="0"/>
+          <w:numId w:val="6"/>
+        </w:numPr>
+        <w:spacing w:after="0" w:afterAutospacing="0" w:before="0" w:beforeAutospacing="0" w:lineRule="auto"/>
+        <w:ind w:left="720" w:hanging="360"/>
+        <w:rPr>
+          <w:rFonts w:ascii="Roboto" w:cs="Roboto" w:eastAsia="Roboto" w:hAnsi="Roboto"/>
+          <w:color w:val="404040"/>
+          <w:sz w:val="24"/>
+          <w:szCs w:val="24"/>
+        </w:rPr>
+      </w:pPr>
+      <w:r>
+        <w:rPr>
+          <w:rFonts w:ascii="Roboto" w:cs="Roboto" w:eastAsia="Roboto" w:hAnsi="Roboto"/>
+          <w:color w:val="404040"/>
+          <w:sz w:val="24"/>
+          <w:szCs w:val="24"/>
+          <w:rtl w:val="0"/>
+        </w:rPr>
+        <w:t xml:space="preserve">Interactive Map Interface: The application features an interactive map displaying team locations. Clicking on a team's logo updates the player list accordingly, enhancing user engagement.</w:t>
+      </w:r>
+    </w:p>
+    <w:p>
+      <w:pPr>
+        <w:numPr>
+          <w:ilvl w:val="0"/>
+          <w:numId w:val="6"/>
+        </w:numPr>
+        <w:spacing w:after="0" w:afterAutospacing="0" w:before="0" w:beforeAutospacing="0" w:lineRule="auto"/>
+        <w:ind w:left="720" w:hanging="360"/>
+        <w:rPr>
+          <w:rFonts w:ascii="Roboto" w:cs="Roboto" w:eastAsia="Roboto" w:hAnsi="Roboto"/>
+          <w:color w:val="404040"/>
+          <w:sz w:val="24"/>
+          <w:szCs w:val="24"/>
+        </w:rPr>
+      </w:pPr>
+      <w:r>
+        <w:rPr>
+          <w:rFonts w:ascii="Roboto" w:cs="Roboto" w:eastAsia="Roboto" w:hAnsi="Roboto"/>
+          <w:color w:val="404040"/>
+          <w:sz w:val="24"/>
+          <w:szCs w:val="24"/>
+          <w:rtl w:val="0"/>
+        </w:rPr>
+        <w:t xml:space="preserve">Data Visualization: Player data is presented in a clear, tabular format, allowing users to easily analyze and compare statistics.</w:t>
+      </w:r>
+    </w:p>
+    <w:p>
+      <w:pPr>
+        <w:numPr>
+          <w:ilvl w:val="0"/>
+          <w:numId w:val="6"/>
+        </w:numPr>
+        <w:spacing w:after="240" w:before="0" w:beforeAutospacing="0" w:lineRule="auto"/>
+        <w:ind w:left="720" w:hanging="360"/>
+        <w:rPr>
+          <w:rFonts w:ascii="Roboto" w:cs="Roboto" w:eastAsia="Roboto" w:hAnsi="Roboto"/>
+          <w:color w:val="404040"/>
+          <w:sz w:val="24"/>
+          <w:szCs w:val="24"/>
+        </w:rPr>
+      </w:pPr>
+      <w:r>
+        <w:rPr>
+          <w:rFonts w:ascii="Roboto" w:cs="Roboto" w:eastAsia="Roboto" w:hAnsi="Roboto"/>
+          <w:color w:val="404040"/>
+          <w:sz w:val="24"/>
+          <w:szCs w:val="24"/>
+          <w:rtl w:val="0"/>
+        </w:rPr>
+        <w:t xml:space="preserve">Reset Functionality: A reset button enables users to clear all filters and return to the default view, ensuring a seamless browsing experience.</w:t>
+      </w:r>
+    </w:p>
+    <w:p>
+      <w:pPr>
+        <w:spacing w:after="240" w:before="240" w:lineRule="auto"/>
+        <w:ind w:left="0" w:firstLine="0"/>
+        <w:rPr>
+          <w:rFonts w:ascii="Roboto" w:cs="Roboto" w:eastAsia="Roboto" w:hAnsi="Roboto"/>
+          <w:color w:val="404040"/>
+          <w:sz w:val="24"/>
+          <w:szCs w:val="24"/>
+        </w:rPr>
+      </w:pPr>
+      <w:r>
+        <w:rPr>
+          <w:rFonts w:ascii="Roboto" w:cs="Roboto" w:eastAsia="Roboto" w:hAnsi="Roboto"/>
+          <w:b w:val="1"/>
           <w:color w:val="404040"/>
           <w:sz w:val="24"/>
           <w:szCs w:val="24"/>
         </w:rPr>
         <w:drawing>
           <wp:inline distB="114300" distT="114300" distL="114300" distR="114300">
-            <wp:extent cx="5943600" cy="2984500"/>
+            <wp:extent cx="5943600" cy="3073400"/>
             <wp:effectExtent b="0" l="0" r="0" t="0"/>
-            <wp:docPr id="3" name="image3.png"/>
+            <wp:docPr id="2" name="image3.png"/>
             <a:graphic>
               <a:graphicData uri="http://schemas.openxmlformats.org/drawingml/2006/picture">
                 <pic:pic>
@@ -642,7 +943,7 @@
                   <pic:spPr>
                     <a:xfrm>
                       <a:off x="0" y="0"/>
-                      <a:ext cx="5943600" cy="2984500"/>
+                      <a:ext cx="5943600" cy="3073400"/>
                     </a:xfrm>
                     <a:prstGeom prst="rect"/>
                     <a:ln/>
@@ -671,64 +972,6 @@
       </w:pPr>
       <w:r>
         <w:rPr>
-          <w:rFonts w:ascii="Roboto" w:cs="Roboto" w:eastAsia="Roboto" w:hAnsi="Roboto"/>
-          <w:color w:val="404040"/>
-          <w:sz w:val="24"/>
-          <w:szCs w:val="24"/>
-          <w:rtl w:val="0"/>
-        </w:rPr>
-        <w:t xml:space="preserve">The Lahman Baseball Database is a comprehensive collection of Major League Baseball statistics, covering pitching, hitting, and fielding data from 1871 to present. It encompasses information from the American and National Leagues, as well as four other historical major leagues and the early National Association. This database serves as a valuable resource for researchers, analysts, and enthusiasts interested in baseball history and statistical analysis.</w:t>
-      </w:r>
-    </w:p>
-    <w:p>
-      <w:pPr>
-        <w:spacing w:after="240" w:before="240" w:lineRule="auto"/>
-        <w:rPr>
-          <w:rFonts w:ascii="Roboto" w:cs="Roboto" w:eastAsia="Roboto" w:hAnsi="Roboto"/>
-          <w:color w:val="404040"/>
-          <w:sz w:val="24"/>
-          <w:szCs w:val="24"/>
-        </w:rPr>
-      </w:pPr>
-      <w:r>
-        <w:rPr>
-          <w:rFonts w:ascii="Roboto" w:cs="Roboto" w:eastAsia="Roboto" w:hAnsi="Roboto"/>
-          <w:color w:val="404040"/>
-          <w:sz w:val="24"/>
-          <w:szCs w:val="24"/>
-          <w:rtl w:val="0"/>
-        </w:rPr>
-        <w:t xml:space="preserve">Although it contains numerous tables, this web application only involves some useful tables of it to avoid intensive workload, which are “People”, “Batting”, “Pitching”, “Teams” and “Parks”. </w:t>
-      </w:r>
-    </w:p>
-    <w:p>
-      <w:pPr>
-        <w:spacing w:after="240" w:before="240" w:lineRule="auto"/>
-        <w:rPr>
-          <w:rFonts w:ascii="Roboto" w:cs="Roboto" w:eastAsia="Roboto" w:hAnsi="Roboto"/>
-          <w:color w:val="404040"/>
-          <w:sz w:val="24"/>
-          <w:szCs w:val="24"/>
-        </w:rPr>
-      </w:pPr>
-      <w:r>
-        <w:rPr>
-          <w:rtl w:val="0"/>
-        </w:rPr>
-      </w:r>
-    </w:p>
-    <w:p>
-      <w:pPr>
-        <w:spacing w:after="240" w:before="240" w:lineRule="auto"/>
-        <w:rPr>
-          <w:rFonts w:ascii="Roboto" w:cs="Roboto" w:eastAsia="Roboto" w:hAnsi="Roboto"/>
-          <w:color w:val="404040"/>
-          <w:sz w:val="24"/>
-          <w:szCs w:val="24"/>
-        </w:rPr>
-      </w:pPr>
-      <w:r>
-        <w:rPr>
           <w:rtl w:val="0"/>
         </w:rPr>
       </w:r>
@@ -739,6 +982,7 @@
         <w:keepNext w:val="0"/>
         <w:keepLines w:val="0"/>
         <w:spacing w:after="80" w:lineRule="auto"/>
+        <w:ind w:left="720" w:hanging="360"/>
         <w:rPr>
           <w:rFonts w:ascii="Roboto" w:cs="Roboto" w:eastAsia="Roboto" w:hAnsi="Roboto"/>
           <w:b w:val="1"/>
@@ -747,8 +991,8 @@
           <w:szCs w:val="34"/>
         </w:rPr>
       </w:pPr>
-      <w:bookmarkStart w:colFirst="0" w:colLast="0" w:name="_m3t7h2odiipj" w:id="4"/>
-      <w:bookmarkEnd w:id="4"/>
+      <w:bookmarkStart w:colFirst="0" w:colLast="0" w:name="_z9fkn23r86gz" w:id="5"/>
+      <w:bookmarkEnd w:id="5"/>
       <w:r>
         <w:rPr>
           <w:rFonts w:ascii="Roboto" w:cs="Roboto" w:eastAsia="Roboto" w:hAnsi="Roboto"/>
@@ -758,7 +1002,242 @@
           <w:szCs w:val="34"/>
           <w:rtl w:val="0"/>
         </w:rPr>
-        <w:t xml:space="preserve">Data Sources</w:t>
+        <w:t xml:space="preserve">Data Description</w:t>
+      </w:r>
+    </w:p>
+    <w:p>
+      <w:pPr>
+        <w:pStyle w:val="Heading3"/>
+        <w:keepNext w:val="0"/>
+        <w:keepLines w:val="0"/>
+        <w:spacing w:before="280" w:lineRule="auto"/>
+        <w:ind w:left="720" w:hanging="360"/>
+        <w:rPr>
+          <w:rFonts w:ascii="Roboto" w:cs="Roboto" w:eastAsia="Roboto" w:hAnsi="Roboto"/>
+          <w:b w:val="1"/>
+          <w:color w:val="404040"/>
+          <w:sz w:val="26"/>
+          <w:szCs w:val="26"/>
+        </w:rPr>
+      </w:pPr>
+      <w:bookmarkStart w:colFirst="0" w:colLast="0" w:name="_qdk418jel0kp" w:id="6"/>
+      <w:bookmarkEnd w:id="6"/>
+      <w:r>
+        <w:rPr>
+          <w:rFonts w:ascii="Roboto" w:cs="Roboto" w:eastAsia="Roboto" w:hAnsi="Roboto"/>
+          <w:b w:val="1"/>
+          <w:color w:val="404040"/>
+          <w:sz w:val="26"/>
+          <w:szCs w:val="26"/>
+          <w:rtl w:val="0"/>
+        </w:rPr>
+        <w:t xml:space="preserve">Primary Data Source:</w:t>
+      </w:r>
+    </w:p>
+    <w:p>
+      <w:pPr>
+        <w:numPr>
+          <w:ilvl w:val="0"/>
+          <w:numId w:val="3"/>
+        </w:numPr>
+        <w:spacing w:after="240" w:before="240" w:lineRule="auto"/>
+        <w:ind w:left="720" w:hanging="360"/>
+        <w:rPr>
+          <w:rFonts w:ascii="Roboto" w:cs="Roboto" w:eastAsia="Roboto" w:hAnsi="Roboto"/>
+          <w:color w:val="404040"/>
+          <w:sz w:val="24"/>
+          <w:szCs w:val="24"/>
+        </w:rPr>
+      </w:pPr>
+      <w:r>
+        <w:rPr>
+          <w:rFonts w:ascii="Roboto" w:cs="Roboto" w:eastAsia="Roboto" w:hAnsi="Roboto"/>
+          <w:b w:val="1"/>
+          <w:color w:val="404040"/>
+          <w:sz w:val="24"/>
+          <w:szCs w:val="24"/>
+          <w:rtl w:val="0"/>
+        </w:rPr>
+        <w:t xml:space="preserve">Sean Lahman’s Baseball Database</w:t>
+        <w:br w:type="textWrapping"/>
+      </w:r>
+      <w:r>
+        <w:rPr>
+          <w:rFonts w:ascii="Roboto" w:cs="Roboto" w:eastAsia="Roboto" w:hAnsi="Roboto"/>
+          <w:color w:val="404040"/>
+          <w:sz w:val="24"/>
+          <w:szCs w:val="24"/>
+          <w:rtl w:val="0"/>
+        </w:rPr>
+        <w:t xml:space="preserve">A historical dataset covering MLB statistics from 1871 to the present, including pitching, batting, and fielding records.</w:t>
+      </w:r>
+    </w:p>
+    <w:p>
+      <w:pPr>
+        <w:pStyle w:val="Heading3"/>
+        <w:keepNext w:val="0"/>
+        <w:keepLines w:val="0"/>
+        <w:spacing w:before="280" w:lineRule="auto"/>
+        <w:ind w:left="720" w:hanging="360"/>
+        <w:rPr>
+          <w:rFonts w:ascii="Roboto" w:cs="Roboto" w:eastAsia="Roboto" w:hAnsi="Roboto"/>
+          <w:b w:val="1"/>
+          <w:color w:val="404040"/>
+          <w:sz w:val="26"/>
+          <w:szCs w:val="26"/>
+        </w:rPr>
+      </w:pPr>
+      <w:bookmarkStart w:colFirst="0" w:colLast="0" w:name="_uf1z50ecaigi" w:id="7"/>
+      <w:bookmarkEnd w:id="7"/>
+      <w:r>
+        <w:rPr>
+          <w:rFonts w:ascii="Roboto" w:cs="Roboto" w:eastAsia="Roboto" w:hAnsi="Roboto"/>
+          <w:b w:val="1"/>
+          <w:color w:val="404040"/>
+          <w:sz w:val="26"/>
+          <w:szCs w:val="26"/>
+          <w:rtl w:val="0"/>
+        </w:rPr>
+        <w:t xml:space="preserve">Additional Data Sources:</w:t>
+      </w:r>
+    </w:p>
+    <w:p>
+      <w:pPr>
+        <w:numPr>
+          <w:ilvl w:val="0"/>
+          <w:numId w:val="4"/>
+        </w:numPr>
+        <w:spacing w:after="0" w:afterAutospacing="0" w:before="240" w:lineRule="auto"/>
+        <w:ind w:left="720" w:hanging="360"/>
+        <w:rPr>
+          <w:rFonts w:ascii="Roboto" w:cs="Roboto" w:eastAsia="Roboto" w:hAnsi="Roboto"/>
+          <w:color w:val="404040"/>
+          <w:sz w:val="24"/>
+          <w:szCs w:val="24"/>
+        </w:rPr>
+      </w:pPr>
+      <w:r>
+        <w:rPr>
+          <w:rFonts w:ascii="Roboto" w:cs="Roboto" w:eastAsia="Roboto" w:hAnsi="Roboto"/>
+          <w:b w:val="1"/>
+          <w:color w:val="404040"/>
+          <w:sz w:val="24"/>
+          <w:szCs w:val="24"/>
+          <w:rtl w:val="0"/>
+        </w:rPr>
+        <w:t xml:space="preserve">Team Logos:</w:t>
+      </w:r>
+      <w:r>
+        <w:rPr>
+          <w:rFonts w:ascii="Roboto" w:cs="Roboto" w:eastAsia="Roboto" w:hAnsi="Roboto"/>
+          <w:color w:val="404040"/>
+          <w:sz w:val="24"/>
+          <w:szCs w:val="24"/>
+          <w:rtl w:val="0"/>
+        </w:rPr>
+        <w:t xml:space="preserve"> Sourced from Major League Baseball Logos History and Chris Creamer's Sports Logos Page.</w:t>
+      </w:r>
+    </w:p>
+    <w:p>
+      <w:pPr>
+        <w:numPr>
+          <w:ilvl w:val="0"/>
+          <w:numId w:val="4"/>
+        </w:numPr>
+        <w:spacing w:after="240" w:before="0" w:beforeAutospacing="0" w:lineRule="auto"/>
+        <w:ind w:left="720" w:hanging="360"/>
+        <w:rPr>
+          <w:rFonts w:ascii="Roboto" w:cs="Roboto" w:eastAsia="Roboto" w:hAnsi="Roboto"/>
+          <w:color w:val="404040"/>
+          <w:sz w:val="24"/>
+          <w:szCs w:val="24"/>
+        </w:rPr>
+      </w:pPr>
+      <w:r>
+        <w:rPr>
+          <w:rFonts w:ascii="Roboto" w:cs="Roboto" w:eastAsia="Roboto" w:hAnsi="Roboto"/>
+          <w:b w:val="1"/>
+          <w:color w:val="404040"/>
+          <w:sz w:val="24"/>
+          <w:szCs w:val="24"/>
+          <w:rtl w:val="0"/>
+        </w:rPr>
+        <w:t xml:space="preserve">Ballpark Field Data:</w:t>
+      </w:r>
+      <w:r>
+        <w:rPr>
+          <w:rFonts w:ascii="Roboto" w:cs="Roboto" w:eastAsia="Roboto" w:hAnsi="Roboto"/>
+          <w:color w:val="404040"/>
+          <w:sz w:val="24"/>
+          <w:szCs w:val="24"/>
+          <w:rtl w:val="0"/>
+        </w:rPr>
+        <w:t xml:space="preserve"> Derived from MLB Ballparks – Fair &amp; Foul Territory.</w:t>
+      </w:r>
+    </w:p>
+    <w:p>
+      <w:pPr>
+        <w:spacing w:after="240" w:before="240" w:lineRule="auto"/>
+        <w:rPr>
+          <w:rFonts w:ascii="Roboto" w:cs="Roboto" w:eastAsia="Roboto" w:hAnsi="Roboto"/>
+          <w:color w:val="404040"/>
+          <w:sz w:val="24"/>
+          <w:szCs w:val="24"/>
+        </w:rPr>
+      </w:pPr>
+      <w:r>
+        <w:rPr>
+          <w:rFonts w:ascii="Roboto" w:cs="Roboto" w:eastAsia="Roboto" w:hAnsi="Roboto"/>
+          <w:color w:val="404040"/>
+          <w:sz w:val="24"/>
+          <w:szCs w:val="24"/>
+          <w:rtl w:val="0"/>
+        </w:rPr>
+        <w:t xml:space="preserve">The integration of these data sources will allow cross-referencing between player statistics and geospatial information, enhancing both analytical depth and visual context.</w:t>
+      </w:r>
+    </w:p>
+    <w:p>
+      <w:pPr>
+        <w:spacing w:after="240" w:before="240" w:lineRule="auto"/>
+        <w:rPr>
+          <w:rFonts w:ascii="Roboto" w:cs="Roboto" w:eastAsia="Roboto" w:hAnsi="Roboto"/>
+          <w:color w:val="404040"/>
+          <w:sz w:val="24"/>
+          <w:szCs w:val="24"/>
+        </w:rPr>
+      </w:pPr>
+      <w:r>
+        <w:rPr>
+          <w:rtl w:val="0"/>
+        </w:rPr>
+      </w:r>
+    </w:p>
+    <w:p>
+      <w:pPr>
+        <w:pStyle w:val="Heading3"/>
+        <w:keepNext w:val="0"/>
+        <w:keepLines w:val="0"/>
+        <w:spacing w:before="280" w:lineRule="auto"/>
+        <w:rPr>
+          <w:rFonts w:ascii="Roboto" w:cs="Roboto" w:eastAsia="Roboto" w:hAnsi="Roboto"/>
+          <w:b w:val="1"/>
+          <w:color w:val="404040"/>
+          <w:sz w:val="26"/>
+          <w:szCs w:val="26"/>
+        </w:rPr>
+      </w:pPr>
+      <w:bookmarkStart w:colFirst="0" w:colLast="0" w:name="_hgtb3g5e77gw" w:id="8"/>
+      <w:bookmarkEnd w:id="8"/>
+      <w:r>
+        <w:rPr>
+          <w:rFonts w:ascii="Roboto" w:cs="Roboto" w:eastAsia="Roboto" w:hAnsi="Roboto"/>
+          <w:b w:val="1"/>
+          <w:color w:val="404040"/>
+          <w:sz w:val="26"/>
+          <w:szCs w:val="26"/>
+          <w:rtl w:val="0"/>
+        </w:rPr>
+        <w:t xml:space="preserve">System Architecture Overview</w:t>
       </w:r>
     </w:p>
     <w:p>
@@ -785,36 +1264,203 @@
           <w:szCs w:val="24"/>
           <w:rtl w:val="0"/>
         </w:rPr>
-        <w:t xml:space="preserve">Team Logos as Map Icons</w:t>
-      </w:r>
-      <w:r>
-        <w:rPr>
-          <w:rFonts w:ascii="Roboto" w:cs="Roboto" w:eastAsia="Roboto" w:hAnsi="Roboto"/>
-          <w:color w:val="404040"/>
-          <w:sz w:val="24"/>
-          <w:szCs w:val="24"/>
-          <w:rtl w:val="0"/>
-        </w:rPr>
-        <w:t xml:space="preserve"> - </w:t>
-      </w:r>
-      <w:hyperlink r:id="rId10">
-        <w:r>
-          <w:rPr>
-            <w:rFonts w:ascii="Roboto" w:cs="Roboto" w:eastAsia="Roboto" w:hAnsi="Roboto"/>
-            <w:b w:val="1"/>
-            <w:color w:val="1155cc"/>
-            <w:sz w:val="24"/>
-            <w:szCs w:val="24"/>
-            <w:u w:val="single"/>
-            <w:rtl w:val="0"/>
-          </w:rPr>
-          <w:t xml:space="preserve">Major League Baseball Logos History - Major League Baseball (MLB) - Chris Creamer's Sports Logos Page - SportsLogos.Net</w:t>
-        </w:r>
-      </w:hyperlink>
-      <w:r>
-        <w:rPr>
-          <w:rtl w:val="0"/>
-        </w:rPr>
+        <w:t xml:space="preserve">User Interface (UI) – Client Side</w:t>
+      </w:r>
+    </w:p>
+    <w:p>
+      <w:pPr>
+        <w:numPr>
+          <w:ilvl w:val="1"/>
+          <w:numId w:val="2"/>
+        </w:numPr>
+        <w:spacing w:after="0" w:afterAutospacing="0" w:before="0" w:beforeAutospacing="0" w:lineRule="auto"/>
+        <w:ind w:left="1440" w:hanging="360"/>
+        <w:rPr>
+          <w:rFonts w:ascii="Roboto" w:cs="Roboto" w:eastAsia="Roboto" w:hAnsi="Roboto"/>
+          <w:color w:val="404040"/>
+          <w:sz w:val="24"/>
+          <w:szCs w:val="24"/>
+        </w:rPr>
+      </w:pPr>
+      <w:r>
+        <w:rPr>
+          <w:rFonts w:ascii="Roboto" w:cs="Roboto" w:eastAsia="Roboto" w:hAnsi="Roboto"/>
+          <w:b w:val="1"/>
+          <w:color w:val="404040"/>
+          <w:sz w:val="24"/>
+          <w:szCs w:val="24"/>
+          <w:rtl w:val="0"/>
+        </w:rPr>
+        <w:t xml:space="preserve">Components:</w:t>
+      </w:r>
+    </w:p>
+    <w:p>
+      <w:pPr>
+        <w:numPr>
+          <w:ilvl w:val="2"/>
+          <w:numId w:val="2"/>
+        </w:numPr>
+        <w:spacing w:after="0" w:afterAutospacing="0" w:before="0" w:beforeAutospacing="0" w:lineRule="auto"/>
+        <w:ind w:left="2160" w:hanging="360"/>
+        <w:rPr>
+          <w:rFonts w:ascii="Roboto" w:cs="Roboto" w:eastAsia="Roboto" w:hAnsi="Roboto"/>
+          <w:color w:val="404040"/>
+          <w:sz w:val="24"/>
+          <w:szCs w:val="24"/>
+        </w:rPr>
+      </w:pPr>
+      <w:r>
+        <w:rPr>
+          <w:rFonts w:ascii="Roboto" w:cs="Roboto" w:eastAsia="Roboto" w:hAnsi="Roboto"/>
+          <w:b w:val="1"/>
+          <w:color w:val="404040"/>
+          <w:sz w:val="24"/>
+          <w:szCs w:val="24"/>
+          <w:rtl w:val="0"/>
+        </w:rPr>
+        <w:t xml:space="preserve">Sidebar Panel:</w:t>
+      </w:r>
+      <w:r>
+        <w:rPr>
+          <w:rFonts w:ascii="Roboto" w:cs="Roboto" w:eastAsia="Roboto" w:hAnsi="Roboto"/>
+          <w:color w:val="404040"/>
+          <w:sz w:val="24"/>
+          <w:szCs w:val="24"/>
+          <w:rtl w:val="0"/>
+        </w:rPr>
+        <w:t xml:space="preserve"> Provides filter inputs such as team selection, player role, and player name, plus search and reset buttons.</w:t>
+      </w:r>
+    </w:p>
+    <w:p>
+      <w:pPr>
+        <w:numPr>
+          <w:ilvl w:val="2"/>
+          <w:numId w:val="2"/>
+        </w:numPr>
+        <w:spacing w:after="0" w:afterAutospacing="0" w:before="0" w:beforeAutospacing="0" w:lineRule="auto"/>
+        <w:ind w:left="2160" w:hanging="360"/>
+        <w:rPr>
+          <w:rFonts w:ascii="Roboto" w:cs="Roboto" w:eastAsia="Roboto" w:hAnsi="Roboto"/>
+          <w:color w:val="404040"/>
+          <w:sz w:val="24"/>
+          <w:szCs w:val="24"/>
+        </w:rPr>
+      </w:pPr>
+      <w:r>
+        <w:rPr>
+          <w:rFonts w:ascii="Roboto" w:cs="Roboto" w:eastAsia="Roboto" w:hAnsi="Roboto"/>
+          <w:b w:val="1"/>
+          <w:color w:val="404040"/>
+          <w:sz w:val="24"/>
+          <w:szCs w:val="24"/>
+          <w:rtl w:val="0"/>
+        </w:rPr>
+        <w:t xml:space="preserve">Main Panel:</w:t>
+      </w:r>
+      <w:r>
+        <w:rPr>
+          <w:rFonts w:ascii="Roboto" w:cs="Roboto" w:eastAsia="Roboto" w:hAnsi="Roboto"/>
+          <w:color w:val="404040"/>
+          <w:sz w:val="24"/>
+          <w:szCs w:val="24"/>
+          <w:rtl w:val="0"/>
+        </w:rPr>
+        <w:t xml:space="preserve"> Displays the interactive data table (using the </w:t>
+      </w:r>
+      <w:r>
+        <w:rPr>
+          <w:rFonts w:ascii="Roboto" w:cs="Roboto" w:eastAsia="Roboto" w:hAnsi="Roboto"/>
+          <w:b w:val="1"/>
+          <w:color w:val="404040"/>
+          <w:sz w:val="24"/>
+          <w:szCs w:val="24"/>
+          <w:rtl w:val="0"/>
+        </w:rPr>
+        <w:t xml:space="preserve">DT</w:t>
+      </w:r>
+      <w:r>
+        <w:rPr>
+          <w:rFonts w:ascii="Roboto" w:cs="Roboto" w:eastAsia="Roboto" w:hAnsi="Roboto"/>
+          <w:color w:val="404040"/>
+          <w:sz w:val="24"/>
+          <w:szCs w:val="24"/>
+          <w:rtl w:val="0"/>
+        </w:rPr>
+        <w:t xml:space="preserve"> package) and the interactive map (using </w:t>
+      </w:r>
+      <w:r>
+        <w:rPr>
+          <w:rFonts w:ascii="Roboto" w:cs="Roboto" w:eastAsia="Roboto" w:hAnsi="Roboto"/>
+          <w:b w:val="1"/>
+          <w:color w:val="404040"/>
+          <w:sz w:val="24"/>
+          <w:szCs w:val="24"/>
+          <w:rtl w:val="0"/>
+        </w:rPr>
+        <w:t xml:space="preserve">Leaflet</w:t>
+      </w:r>
+      <w:r>
+        <w:rPr>
+          <w:rFonts w:ascii="Roboto" w:cs="Roboto" w:eastAsia="Roboto" w:hAnsi="Roboto"/>
+          <w:color w:val="404040"/>
+          <w:sz w:val="24"/>
+          <w:szCs w:val="24"/>
+          <w:rtl w:val="0"/>
+        </w:rPr>
+        <w:t xml:space="preserve">) with team markers and logos.</w:t>
+      </w:r>
+    </w:p>
+    <w:p>
+      <w:pPr>
+        <w:numPr>
+          <w:ilvl w:val="1"/>
+          <w:numId w:val="2"/>
+        </w:numPr>
+        <w:spacing w:after="0" w:afterAutospacing="0" w:before="0" w:beforeAutospacing="0" w:lineRule="auto"/>
+        <w:ind w:left="1440" w:hanging="360"/>
+        <w:rPr>
+          <w:rFonts w:ascii="Roboto" w:cs="Roboto" w:eastAsia="Roboto" w:hAnsi="Roboto"/>
+          <w:color w:val="404040"/>
+          <w:sz w:val="24"/>
+          <w:szCs w:val="24"/>
+        </w:rPr>
+      </w:pPr>
+      <w:r>
+        <w:rPr>
+          <w:rFonts w:ascii="Roboto" w:cs="Roboto" w:eastAsia="Roboto" w:hAnsi="Roboto"/>
+          <w:b w:val="1"/>
+          <w:color w:val="404040"/>
+          <w:sz w:val="24"/>
+          <w:szCs w:val="24"/>
+          <w:rtl w:val="0"/>
+        </w:rPr>
+        <w:t xml:space="preserve">Technology:</w:t>
+      </w:r>
+    </w:p>
+    <w:p>
+      <w:pPr>
+        <w:numPr>
+          <w:ilvl w:val="2"/>
+          <w:numId w:val="2"/>
+        </w:numPr>
+        <w:spacing w:after="0" w:afterAutospacing="0" w:before="0" w:beforeAutospacing="0" w:lineRule="auto"/>
+        <w:ind w:left="2160" w:hanging="360"/>
+        <w:rPr>
+          <w:rFonts w:ascii="Roboto" w:cs="Roboto" w:eastAsia="Roboto" w:hAnsi="Roboto"/>
+          <w:color w:val="404040"/>
+          <w:sz w:val="24"/>
+          <w:szCs w:val="24"/>
+        </w:rPr>
+      </w:pPr>
+      <w:r>
+        <w:rPr>
+          <w:rFonts w:ascii="Roboto" w:cs="Roboto" w:eastAsia="Roboto" w:hAnsi="Roboto"/>
+          <w:color w:val="404040"/>
+          <w:sz w:val="24"/>
+          <w:szCs w:val="24"/>
+          <w:rtl w:val="0"/>
+        </w:rPr>
+        <w:t xml:space="preserve">Runs in a web browser using Shiny's front-end framework.</w:t>
       </w:r>
     </w:p>
     <w:p>
@@ -841,36 +1487,267 @@
           <w:szCs w:val="24"/>
           <w:rtl w:val="0"/>
         </w:rPr>
-        <w:t xml:space="preserve">Sean Lahman’s Baseball Database</w:t>
-      </w:r>
-      <w:r>
-        <w:rPr>
-          <w:rFonts w:ascii="Roboto" w:cs="Roboto" w:eastAsia="Roboto" w:hAnsi="Roboto"/>
-          <w:color w:val="404040"/>
-          <w:sz w:val="24"/>
-          <w:szCs w:val="24"/>
-          <w:rtl w:val="0"/>
-        </w:rPr>
-        <w:t xml:space="preserve"> -</w:t>
-      </w:r>
-      <w:hyperlink r:id="rId11">
-        <w:r>
-          <w:rPr>
-            <w:rFonts w:ascii="Roboto" w:cs="Roboto" w:eastAsia="Roboto" w:hAnsi="Roboto"/>
-            <w:b w:val="1"/>
-            <w:color w:val="1155cc"/>
-            <w:sz w:val="24"/>
-            <w:szCs w:val="24"/>
-            <w:u w:val="single"/>
-            <w:rtl w:val="0"/>
-          </w:rPr>
-          <w:t xml:space="preserve">SeanLahman.com</w:t>
-        </w:r>
-      </w:hyperlink>
-      <w:r>
-        <w:rPr>
-          <w:rtl w:val="0"/>
-        </w:rPr>
+        <w:t xml:space="preserve">Shiny Server – Application Logic</w:t>
+      </w:r>
+    </w:p>
+    <w:p>
+      <w:pPr>
+        <w:numPr>
+          <w:ilvl w:val="1"/>
+          <w:numId w:val="2"/>
+        </w:numPr>
+        <w:spacing w:after="0" w:afterAutospacing="0" w:before="0" w:beforeAutospacing="0" w:lineRule="auto"/>
+        <w:ind w:left="1440" w:hanging="360"/>
+        <w:rPr>
+          <w:rFonts w:ascii="Roboto" w:cs="Roboto" w:eastAsia="Roboto" w:hAnsi="Roboto"/>
+          <w:color w:val="404040"/>
+          <w:sz w:val="24"/>
+          <w:szCs w:val="24"/>
+        </w:rPr>
+      </w:pPr>
+      <w:r>
+        <w:rPr>
+          <w:rFonts w:ascii="Roboto" w:cs="Roboto" w:eastAsia="Roboto" w:hAnsi="Roboto"/>
+          <w:b w:val="1"/>
+          <w:color w:val="404040"/>
+          <w:sz w:val="24"/>
+          <w:szCs w:val="24"/>
+          <w:rtl w:val="0"/>
+        </w:rPr>
+        <w:t xml:space="preserve">Data Processing Module:</w:t>
+      </w:r>
+    </w:p>
+    <w:p>
+      <w:pPr>
+        <w:numPr>
+          <w:ilvl w:val="2"/>
+          <w:numId w:val="2"/>
+        </w:numPr>
+        <w:spacing w:after="0" w:afterAutospacing="0" w:before="0" w:beforeAutospacing="0" w:lineRule="auto"/>
+        <w:ind w:left="2160" w:hanging="360"/>
+        <w:rPr>
+          <w:rFonts w:ascii="Roboto" w:cs="Roboto" w:eastAsia="Roboto" w:hAnsi="Roboto"/>
+          <w:color w:val="404040"/>
+          <w:sz w:val="24"/>
+          <w:szCs w:val="24"/>
+        </w:rPr>
+      </w:pPr>
+      <w:r>
+        <w:rPr>
+          <w:rFonts w:ascii="Roboto" w:cs="Roboto" w:eastAsia="Roboto" w:hAnsi="Roboto"/>
+          <w:b w:val="1"/>
+          <w:color w:val="404040"/>
+          <w:sz w:val="24"/>
+          <w:szCs w:val="24"/>
+          <w:rtl w:val="0"/>
+        </w:rPr>
+        <w:t xml:space="preserve">Data Integration:</w:t>
+      </w:r>
+      <w:r>
+        <w:rPr>
+          <w:rFonts w:ascii="Roboto" w:cs="Roboto" w:eastAsia="Roboto" w:hAnsi="Roboto"/>
+          <w:color w:val="404040"/>
+          <w:sz w:val="24"/>
+          <w:szCs w:val="24"/>
+          <w:rtl w:val="0"/>
+        </w:rPr>
+        <w:t xml:space="preserve"> Merges data from multiple Lahman tables (Fielding, Batting, Pitching, People) and computes each player's primary position.</w:t>
+      </w:r>
+    </w:p>
+    <w:p>
+      <w:pPr>
+        <w:numPr>
+          <w:ilvl w:val="2"/>
+          <w:numId w:val="2"/>
+        </w:numPr>
+        <w:spacing w:after="0" w:afterAutospacing="0" w:before="0" w:beforeAutospacing="0" w:lineRule="auto"/>
+        <w:ind w:left="2160" w:hanging="360"/>
+        <w:rPr>
+          <w:rFonts w:ascii="Roboto" w:cs="Roboto" w:eastAsia="Roboto" w:hAnsi="Roboto"/>
+          <w:color w:val="404040"/>
+          <w:sz w:val="24"/>
+          <w:szCs w:val="24"/>
+        </w:rPr>
+      </w:pPr>
+      <w:r>
+        <w:rPr>
+          <w:rFonts w:ascii="Roboto" w:cs="Roboto" w:eastAsia="Roboto" w:hAnsi="Roboto"/>
+          <w:b w:val="1"/>
+          <w:color w:val="404040"/>
+          <w:sz w:val="24"/>
+          <w:szCs w:val="24"/>
+          <w:rtl w:val="0"/>
+        </w:rPr>
+        <w:t xml:space="preserve">Filtering &amp; Querying:</w:t>
+      </w:r>
+      <w:r>
+        <w:rPr>
+          <w:rFonts w:ascii="Roboto" w:cs="Roboto" w:eastAsia="Roboto" w:hAnsi="Roboto"/>
+          <w:color w:val="404040"/>
+          <w:sz w:val="24"/>
+          <w:szCs w:val="24"/>
+          <w:rtl w:val="0"/>
+        </w:rPr>
+        <w:t xml:space="preserve"> Uses </w:t>
+      </w:r>
+      <w:r>
+        <w:rPr>
+          <w:rFonts w:ascii="Roboto" w:cs="Roboto" w:eastAsia="Roboto" w:hAnsi="Roboto"/>
+          <w:b w:val="1"/>
+          <w:color w:val="404040"/>
+          <w:sz w:val="24"/>
+          <w:szCs w:val="24"/>
+          <w:rtl w:val="0"/>
+        </w:rPr>
+        <w:t xml:space="preserve">dplyr</w:t>
+      </w:r>
+      <w:r>
+        <w:rPr>
+          <w:rFonts w:ascii="Roboto" w:cs="Roboto" w:eastAsia="Roboto" w:hAnsi="Roboto"/>
+          <w:color w:val="404040"/>
+          <w:sz w:val="24"/>
+          <w:szCs w:val="24"/>
+          <w:rtl w:val="0"/>
+        </w:rPr>
+        <w:t xml:space="preserve"> to filter and join data based on user inputs.</w:t>
+      </w:r>
+    </w:p>
+    <w:p>
+      <w:pPr>
+        <w:numPr>
+          <w:ilvl w:val="1"/>
+          <w:numId w:val="2"/>
+        </w:numPr>
+        <w:spacing w:after="0" w:afterAutospacing="0" w:before="0" w:beforeAutospacing="0" w:lineRule="auto"/>
+        <w:ind w:left="1440" w:hanging="360"/>
+        <w:rPr>
+          <w:rFonts w:ascii="Roboto" w:cs="Roboto" w:eastAsia="Roboto" w:hAnsi="Roboto"/>
+          <w:color w:val="404040"/>
+          <w:sz w:val="24"/>
+          <w:szCs w:val="24"/>
+        </w:rPr>
+      </w:pPr>
+      <w:r>
+        <w:rPr>
+          <w:rFonts w:ascii="Roboto" w:cs="Roboto" w:eastAsia="Roboto" w:hAnsi="Roboto"/>
+          <w:b w:val="1"/>
+          <w:color w:val="404040"/>
+          <w:sz w:val="24"/>
+          <w:szCs w:val="24"/>
+          <w:rtl w:val="0"/>
+        </w:rPr>
+        <w:t xml:space="preserve">Reactive Programming Layer:</w:t>
+      </w:r>
+    </w:p>
+    <w:p>
+      <w:pPr>
+        <w:numPr>
+          <w:ilvl w:val="2"/>
+          <w:numId w:val="2"/>
+        </w:numPr>
+        <w:spacing w:after="0" w:afterAutospacing="0" w:before="0" w:beforeAutospacing="0" w:lineRule="auto"/>
+        <w:ind w:left="2160" w:hanging="360"/>
+        <w:rPr>
+          <w:rFonts w:ascii="Roboto" w:cs="Roboto" w:eastAsia="Roboto" w:hAnsi="Roboto"/>
+          <w:color w:val="404040"/>
+          <w:sz w:val="24"/>
+          <w:szCs w:val="24"/>
+        </w:rPr>
+      </w:pPr>
+      <w:r>
+        <w:rPr>
+          <w:rFonts w:ascii="Roboto" w:cs="Roboto" w:eastAsia="Roboto" w:hAnsi="Roboto"/>
+          <w:b w:val="1"/>
+          <w:color w:val="404040"/>
+          <w:sz w:val="24"/>
+          <w:szCs w:val="24"/>
+          <w:rtl w:val="0"/>
+        </w:rPr>
+        <w:t xml:space="preserve">Event Handling:</w:t>
+      </w:r>
+      <w:r>
+        <w:rPr>
+          <w:rFonts w:ascii="Roboto" w:cs="Roboto" w:eastAsia="Roboto" w:hAnsi="Roboto"/>
+          <w:color w:val="404040"/>
+          <w:sz w:val="24"/>
+          <w:szCs w:val="24"/>
+          <w:rtl w:val="0"/>
+        </w:rPr>
+        <w:t xml:space="preserve"> Uses reactive expressions to update the data table and map when users search, click markers, or reset filters.</w:t>
+      </w:r>
+    </w:p>
+    <w:p>
+      <w:pPr>
+        <w:numPr>
+          <w:ilvl w:val="1"/>
+          <w:numId w:val="2"/>
+        </w:numPr>
+        <w:spacing w:after="0" w:afterAutospacing="0" w:before="0" w:beforeAutospacing="0" w:lineRule="auto"/>
+        <w:ind w:left="1440" w:hanging="360"/>
+        <w:rPr>
+          <w:rFonts w:ascii="Roboto" w:cs="Roboto" w:eastAsia="Roboto" w:hAnsi="Roboto"/>
+          <w:color w:val="404040"/>
+          <w:sz w:val="24"/>
+          <w:szCs w:val="24"/>
+        </w:rPr>
+      </w:pPr>
+      <w:r>
+        <w:rPr>
+          <w:rFonts w:ascii="Roboto" w:cs="Roboto" w:eastAsia="Roboto" w:hAnsi="Roboto"/>
+          <w:b w:val="1"/>
+          <w:color w:val="404040"/>
+          <w:sz w:val="24"/>
+          <w:szCs w:val="24"/>
+          <w:rtl w:val="0"/>
+        </w:rPr>
+        <w:t xml:space="preserve">Caching:</w:t>
+      </w:r>
+    </w:p>
+    <w:p>
+      <w:pPr>
+        <w:numPr>
+          <w:ilvl w:val="2"/>
+          <w:numId w:val="2"/>
+        </w:numPr>
+        <w:spacing w:after="0" w:afterAutospacing="0" w:before="0" w:beforeAutospacing="0" w:lineRule="auto"/>
+        <w:ind w:left="2160" w:hanging="360"/>
+        <w:rPr>
+          <w:rFonts w:ascii="Roboto" w:cs="Roboto" w:eastAsia="Roboto" w:hAnsi="Roboto"/>
+          <w:color w:val="404040"/>
+          <w:sz w:val="24"/>
+          <w:szCs w:val="24"/>
+        </w:rPr>
+      </w:pPr>
+      <w:r>
+        <w:rPr>
+          <w:rFonts w:ascii="Roboto" w:cs="Roboto" w:eastAsia="Roboto" w:hAnsi="Roboto"/>
+          <w:color w:val="404040"/>
+          <w:sz w:val="24"/>
+          <w:szCs w:val="24"/>
+          <w:rtl w:val="0"/>
+        </w:rPr>
+        <w:t xml:space="preserve">Uses the </w:t>
+      </w:r>
+      <w:r>
+        <w:rPr>
+          <w:rFonts w:ascii="Roboto" w:cs="Roboto" w:eastAsia="Roboto" w:hAnsi="Roboto"/>
+          <w:b w:val="1"/>
+          <w:color w:val="404040"/>
+          <w:sz w:val="24"/>
+          <w:szCs w:val="24"/>
+          <w:rtl w:val="0"/>
+        </w:rPr>
+        <w:t xml:space="preserve">memoise</w:t>
+      </w:r>
+      <w:r>
+        <w:rPr>
+          <w:rFonts w:ascii="Roboto" w:cs="Roboto" w:eastAsia="Roboto" w:hAnsi="Roboto"/>
+          <w:color w:val="404040"/>
+          <w:sz w:val="24"/>
+          <w:szCs w:val="24"/>
+          <w:rtl w:val="0"/>
+        </w:rPr>
+        <w:t xml:space="preserve"> package to cache static geospatial data (team locations and logos), reducing redundant computations and speeding up app responsiveness.</w:t>
       </w:r>
     </w:p>
     <w:p>
@@ -879,65 +1756,393 @@
           <w:ilvl w:val="0"/>
           <w:numId w:val="2"/>
         </w:numPr>
+        <w:spacing w:after="0" w:afterAutospacing="0" w:before="0" w:beforeAutospacing="0" w:lineRule="auto"/>
+        <w:ind w:left="720" w:hanging="360"/>
+        <w:rPr>
+          <w:rFonts w:ascii="Roboto" w:cs="Roboto" w:eastAsia="Roboto" w:hAnsi="Roboto"/>
+          <w:color w:val="404040"/>
+          <w:sz w:val="24"/>
+          <w:szCs w:val="24"/>
+        </w:rPr>
+      </w:pPr>
+      <w:r>
+        <w:rPr>
+          <w:rFonts w:ascii="Roboto" w:cs="Roboto" w:eastAsia="Roboto" w:hAnsi="Roboto"/>
+          <w:b w:val="1"/>
+          <w:color w:val="404040"/>
+          <w:sz w:val="24"/>
+          <w:szCs w:val="24"/>
+          <w:rtl w:val="0"/>
+        </w:rPr>
+        <w:t xml:space="preserve">Data Sources – Backend Data</w:t>
+      </w:r>
+    </w:p>
+    <w:p>
+      <w:pPr>
+        <w:numPr>
+          <w:ilvl w:val="1"/>
+          <w:numId w:val="2"/>
+        </w:numPr>
+        <w:spacing w:after="0" w:afterAutospacing="0" w:before="0" w:beforeAutospacing="0" w:lineRule="auto"/>
+        <w:ind w:left="1440" w:hanging="360"/>
+        <w:rPr>
+          <w:rFonts w:ascii="Roboto" w:cs="Roboto" w:eastAsia="Roboto" w:hAnsi="Roboto"/>
+          <w:color w:val="404040"/>
+          <w:sz w:val="24"/>
+          <w:szCs w:val="24"/>
+        </w:rPr>
+      </w:pPr>
+      <w:r>
+        <w:rPr>
+          <w:rFonts w:ascii="Roboto" w:cs="Roboto" w:eastAsia="Roboto" w:hAnsi="Roboto"/>
+          <w:b w:val="1"/>
+          <w:color w:val="404040"/>
+          <w:sz w:val="24"/>
+          <w:szCs w:val="24"/>
+          <w:rtl w:val="0"/>
+        </w:rPr>
+        <w:t xml:space="preserve">Lahman Baseball Database:</w:t>
+      </w:r>
+    </w:p>
+    <w:p>
+      <w:pPr>
+        <w:numPr>
+          <w:ilvl w:val="2"/>
+          <w:numId w:val="2"/>
+        </w:numPr>
+        <w:spacing w:after="0" w:afterAutospacing="0" w:before="0" w:beforeAutospacing="0" w:lineRule="auto"/>
+        <w:ind w:left="2160" w:hanging="360"/>
+        <w:rPr>
+          <w:rFonts w:ascii="Roboto" w:cs="Roboto" w:eastAsia="Roboto" w:hAnsi="Roboto"/>
+          <w:color w:val="404040"/>
+          <w:sz w:val="24"/>
+          <w:szCs w:val="24"/>
+        </w:rPr>
+      </w:pPr>
+      <w:r>
+        <w:rPr>
+          <w:rFonts w:ascii="Roboto" w:cs="Roboto" w:eastAsia="Roboto" w:hAnsi="Roboto"/>
+          <w:color w:val="404040"/>
+          <w:sz w:val="24"/>
+          <w:szCs w:val="24"/>
+          <w:rtl w:val="0"/>
+        </w:rPr>
+        <w:t xml:space="preserve">Provides historical MLB statistics for player performance (batting, pitching, fielding) and biographical information (from the People table).</w:t>
+      </w:r>
+    </w:p>
+    <w:p>
+      <w:pPr>
+        <w:numPr>
+          <w:ilvl w:val="1"/>
+          <w:numId w:val="2"/>
+        </w:numPr>
+        <w:spacing w:after="0" w:afterAutospacing="0" w:before="0" w:beforeAutospacing="0" w:lineRule="auto"/>
+        <w:ind w:left="1440" w:hanging="360"/>
+        <w:rPr>
+          <w:rFonts w:ascii="Roboto" w:cs="Roboto" w:eastAsia="Roboto" w:hAnsi="Roboto"/>
+          <w:color w:val="404040"/>
+          <w:sz w:val="24"/>
+          <w:szCs w:val="24"/>
+        </w:rPr>
+      </w:pPr>
+      <w:r>
+        <w:rPr>
+          <w:rFonts w:ascii="Roboto" w:cs="Roboto" w:eastAsia="Roboto" w:hAnsi="Roboto"/>
+          <w:b w:val="1"/>
+          <w:color w:val="404040"/>
+          <w:sz w:val="24"/>
+          <w:szCs w:val="24"/>
+          <w:rtl w:val="0"/>
+        </w:rPr>
+        <w:t xml:space="preserve">Geospatial &amp; Static Data:</w:t>
+      </w:r>
+    </w:p>
+    <w:p>
+      <w:pPr>
+        <w:numPr>
+          <w:ilvl w:val="2"/>
+          <w:numId w:val="2"/>
+        </w:numPr>
+        <w:spacing w:after="0" w:afterAutospacing="0" w:before="0" w:beforeAutospacing="0" w:lineRule="auto"/>
+        <w:ind w:left="2160" w:hanging="360"/>
+        <w:rPr>
+          <w:rFonts w:ascii="Roboto" w:cs="Roboto" w:eastAsia="Roboto" w:hAnsi="Roboto"/>
+          <w:color w:val="404040"/>
+          <w:sz w:val="24"/>
+          <w:szCs w:val="24"/>
+        </w:rPr>
+      </w:pPr>
+      <w:r>
+        <w:rPr>
+          <w:rFonts w:ascii="Roboto" w:cs="Roboto" w:eastAsia="Roboto" w:hAnsi="Roboto"/>
+          <w:color w:val="404040"/>
+          <w:sz w:val="24"/>
+          <w:szCs w:val="24"/>
+          <w:rtl w:val="0"/>
+        </w:rPr>
+        <w:t xml:space="preserve">Manually defined data for MLB team locations (latitude and longitude) and corresponding logo URLs, which are merged and cached for efficiency.</w:t>
+      </w:r>
+    </w:p>
+    <w:p>
+      <w:pPr>
+        <w:numPr>
+          <w:ilvl w:val="0"/>
+          <w:numId w:val="2"/>
+        </w:numPr>
+        <w:spacing w:after="0" w:afterAutospacing="0" w:before="0" w:beforeAutospacing="0" w:lineRule="auto"/>
+        <w:ind w:left="720" w:hanging="360"/>
+        <w:rPr>
+          <w:rFonts w:ascii="Roboto" w:cs="Roboto" w:eastAsia="Roboto" w:hAnsi="Roboto"/>
+          <w:color w:val="404040"/>
+          <w:sz w:val="24"/>
+          <w:szCs w:val="24"/>
+        </w:rPr>
+      </w:pPr>
+      <w:r>
+        <w:rPr>
+          <w:rFonts w:ascii="Roboto" w:cs="Roboto" w:eastAsia="Roboto" w:hAnsi="Roboto"/>
+          <w:b w:val="1"/>
+          <w:color w:val="404040"/>
+          <w:sz w:val="24"/>
+          <w:szCs w:val="24"/>
+          <w:rtl w:val="0"/>
+        </w:rPr>
+        <w:t xml:space="preserve">Rendering Components – Output Delivery</w:t>
+      </w:r>
+    </w:p>
+    <w:p>
+      <w:pPr>
+        <w:numPr>
+          <w:ilvl w:val="1"/>
+          <w:numId w:val="2"/>
+        </w:numPr>
+        <w:spacing w:after="0" w:afterAutospacing="0" w:before="0" w:beforeAutospacing="0" w:lineRule="auto"/>
+        <w:ind w:left="1440" w:hanging="360"/>
+        <w:rPr>
+          <w:rFonts w:ascii="Roboto" w:cs="Roboto" w:eastAsia="Roboto" w:hAnsi="Roboto"/>
+          <w:color w:val="404040"/>
+          <w:sz w:val="24"/>
+          <w:szCs w:val="24"/>
+        </w:rPr>
+      </w:pPr>
+      <w:r>
+        <w:rPr>
+          <w:rFonts w:ascii="Roboto" w:cs="Roboto" w:eastAsia="Roboto" w:hAnsi="Roboto"/>
+          <w:b w:val="1"/>
+          <w:color w:val="404040"/>
+          <w:sz w:val="24"/>
+          <w:szCs w:val="24"/>
+          <w:rtl w:val="0"/>
+        </w:rPr>
+        <w:t xml:space="preserve">Data Table (DT):</w:t>
+      </w:r>
+    </w:p>
+    <w:p>
+      <w:pPr>
+        <w:numPr>
+          <w:ilvl w:val="2"/>
+          <w:numId w:val="2"/>
+        </w:numPr>
+        <w:spacing w:after="0" w:afterAutospacing="0" w:before="0" w:beforeAutospacing="0" w:lineRule="auto"/>
+        <w:ind w:left="2160" w:hanging="360"/>
+        <w:rPr>
+          <w:rFonts w:ascii="Roboto" w:cs="Roboto" w:eastAsia="Roboto" w:hAnsi="Roboto"/>
+          <w:color w:val="404040"/>
+          <w:sz w:val="24"/>
+          <w:szCs w:val="24"/>
+        </w:rPr>
+      </w:pPr>
+      <w:r>
+        <w:rPr>
+          <w:rFonts w:ascii="Roboto" w:cs="Roboto" w:eastAsia="Roboto" w:hAnsi="Roboto"/>
+          <w:color w:val="404040"/>
+          <w:sz w:val="24"/>
+          <w:szCs w:val="24"/>
+          <w:rtl w:val="0"/>
+        </w:rPr>
+        <w:t xml:space="preserve">Displays filtered player records in an interactive, paginated table.</w:t>
+      </w:r>
+    </w:p>
+    <w:p>
+      <w:pPr>
+        <w:numPr>
+          <w:ilvl w:val="1"/>
+          <w:numId w:val="2"/>
+        </w:numPr>
+        <w:spacing w:after="0" w:afterAutospacing="0" w:before="0" w:beforeAutospacing="0" w:lineRule="auto"/>
+        <w:ind w:left="1440" w:hanging="360"/>
+        <w:rPr>
+          <w:rFonts w:ascii="Roboto" w:cs="Roboto" w:eastAsia="Roboto" w:hAnsi="Roboto"/>
+          <w:color w:val="404040"/>
+          <w:sz w:val="24"/>
+          <w:szCs w:val="24"/>
+        </w:rPr>
+      </w:pPr>
+      <w:r>
+        <w:rPr>
+          <w:rFonts w:ascii="Roboto" w:cs="Roboto" w:eastAsia="Roboto" w:hAnsi="Roboto"/>
+          <w:b w:val="1"/>
+          <w:color w:val="404040"/>
+          <w:sz w:val="24"/>
+          <w:szCs w:val="24"/>
+          <w:rtl w:val="0"/>
+        </w:rPr>
+        <w:t xml:space="preserve">Interactive Map (Leaflet):</w:t>
+      </w:r>
+    </w:p>
+    <w:p>
+      <w:pPr>
+        <w:numPr>
+          <w:ilvl w:val="2"/>
+          <w:numId w:val="2"/>
+        </w:numPr>
+        <w:spacing w:after="0" w:afterAutospacing="0" w:before="0" w:beforeAutospacing="0" w:lineRule="auto"/>
+        <w:ind w:left="2160" w:hanging="360"/>
+        <w:rPr>
+          <w:rFonts w:ascii="Roboto" w:cs="Roboto" w:eastAsia="Roboto" w:hAnsi="Roboto"/>
+          <w:color w:val="404040"/>
+          <w:sz w:val="24"/>
+          <w:szCs w:val="24"/>
+        </w:rPr>
+      </w:pPr>
+      <w:r>
+        <w:rPr>
+          <w:rFonts w:ascii="Roboto" w:cs="Roboto" w:eastAsia="Roboto" w:hAnsi="Roboto"/>
+          <w:color w:val="404040"/>
+          <w:sz w:val="24"/>
+          <w:szCs w:val="24"/>
+          <w:rtl w:val="0"/>
+        </w:rPr>
+        <w:t xml:space="preserve">Plots team locations with custom markers (team logos) and provides pop-ups with additional team information.</w:t>
+      </w:r>
+    </w:p>
+    <w:p>
+      <w:pPr>
+        <w:numPr>
+          <w:ilvl w:val="0"/>
+          <w:numId w:val="2"/>
+        </w:numPr>
+        <w:spacing w:after="0" w:afterAutospacing="0" w:before="0" w:beforeAutospacing="0" w:lineRule="auto"/>
+        <w:ind w:left="720" w:hanging="360"/>
+        <w:rPr>
+          <w:rFonts w:ascii="Roboto" w:cs="Roboto" w:eastAsia="Roboto" w:hAnsi="Roboto"/>
+          <w:color w:val="404040"/>
+          <w:sz w:val="24"/>
+          <w:szCs w:val="24"/>
+        </w:rPr>
+      </w:pPr>
+      <w:r>
+        <w:rPr>
+          <w:rFonts w:ascii="Roboto" w:cs="Roboto" w:eastAsia="Roboto" w:hAnsi="Roboto"/>
+          <w:b w:val="1"/>
+          <w:color w:val="404040"/>
+          <w:sz w:val="24"/>
+          <w:szCs w:val="24"/>
+          <w:rtl w:val="0"/>
+        </w:rPr>
+        <w:t xml:space="preserve">Deployment</w:t>
+      </w:r>
+    </w:p>
+    <w:p>
+      <w:pPr>
+        <w:numPr>
+          <w:ilvl w:val="1"/>
+          <w:numId w:val="2"/>
+        </w:numPr>
+        <w:spacing w:after="0" w:afterAutospacing="0" w:before="0" w:beforeAutospacing="0" w:lineRule="auto"/>
+        <w:ind w:left="1440" w:hanging="360"/>
+        <w:rPr>
+          <w:rFonts w:ascii="Roboto" w:cs="Roboto" w:eastAsia="Roboto" w:hAnsi="Roboto"/>
+          <w:color w:val="404040"/>
+          <w:sz w:val="24"/>
+          <w:szCs w:val="24"/>
+        </w:rPr>
+      </w:pPr>
+      <w:r>
+        <w:rPr>
+          <w:rFonts w:ascii="Roboto" w:cs="Roboto" w:eastAsia="Roboto" w:hAnsi="Roboto"/>
+          <w:b w:val="1"/>
+          <w:color w:val="404040"/>
+          <w:sz w:val="24"/>
+          <w:szCs w:val="24"/>
+          <w:rtl w:val="0"/>
+        </w:rPr>
+        <w:t xml:space="preserve">rsconnect:</w:t>
+      </w:r>
+    </w:p>
+    <w:p>
+      <w:pPr>
+        <w:numPr>
+          <w:ilvl w:val="2"/>
+          <w:numId w:val="2"/>
+        </w:numPr>
         <w:spacing w:after="240" w:before="0" w:beforeAutospacing="0" w:lineRule="auto"/>
-        <w:ind w:left="720" w:hanging="360"/>
-        <w:rPr>
-          <w:rFonts w:ascii="Roboto" w:cs="Roboto" w:eastAsia="Roboto" w:hAnsi="Roboto"/>
-          <w:color w:val="404040"/>
-          <w:sz w:val="24"/>
-          <w:szCs w:val="24"/>
-        </w:rPr>
-      </w:pPr>
-      <w:r>
-        <w:rPr>
-          <w:rFonts w:ascii="Roboto" w:cs="Roboto" w:eastAsia="Roboto" w:hAnsi="Roboto"/>
-          <w:b w:val="1"/>
-          <w:color w:val="404040"/>
-          <w:sz w:val="24"/>
-          <w:szCs w:val="24"/>
-          <w:rtl w:val="0"/>
-        </w:rPr>
-        <w:t xml:space="preserve">Ballpark Field Data</w:t>
-      </w:r>
-      <w:r>
-        <w:rPr>
-          <w:rFonts w:ascii="Roboto" w:cs="Roboto" w:eastAsia="Roboto" w:hAnsi="Roboto"/>
-          <w:color w:val="404040"/>
-          <w:sz w:val="24"/>
-          <w:szCs w:val="24"/>
-          <w:rtl w:val="0"/>
-        </w:rPr>
-        <w:t xml:space="preserve"> - </w:t>
-      </w:r>
-      <w:r>
-        <w:rPr>
-          <w:rFonts w:ascii="Roboto" w:cs="Roboto" w:eastAsia="Roboto" w:hAnsi="Roboto"/>
-          <w:b w:val="1"/>
-          <w:color w:val="404040"/>
-          <w:sz w:val="24"/>
-          <w:szCs w:val="24"/>
-          <w:rtl w:val="0"/>
-        </w:rPr>
-        <w:t xml:space="preserve"> </w:t>
-      </w:r>
-      <w:hyperlink r:id="rId12">
-        <w:r>
-          <w:rPr>
-            <w:rFonts w:ascii="Roboto" w:cs="Roboto" w:eastAsia="Roboto" w:hAnsi="Roboto"/>
-            <w:b w:val="1"/>
-            <w:color w:val="1155cc"/>
-            <w:sz w:val="24"/>
-            <w:szCs w:val="24"/>
-            <w:u w:val="single"/>
-            <w:rtl w:val="0"/>
-          </w:rPr>
-          <w:t xml:space="preserve">MLB Ballparks - Fair &amp; Foul Territory</w:t>
-        </w:r>
-      </w:hyperlink>
-      <w:r>
-        <w:rPr>
-          <w:rtl w:val="0"/>
-        </w:rPr>
+        <w:ind w:left="2160" w:hanging="360"/>
+        <w:rPr>
+          <w:rFonts w:ascii="Roboto" w:cs="Roboto" w:eastAsia="Roboto" w:hAnsi="Roboto"/>
+          <w:color w:val="404040"/>
+          <w:sz w:val="24"/>
+          <w:szCs w:val="24"/>
+        </w:rPr>
+      </w:pPr>
+      <w:r>
+        <w:rPr>
+          <w:rFonts w:ascii="Roboto" w:cs="Roboto" w:eastAsia="Roboto" w:hAnsi="Roboto"/>
+          <w:color w:val="404040"/>
+          <w:sz w:val="24"/>
+          <w:szCs w:val="24"/>
+          <w:rtl w:val="0"/>
+        </w:rPr>
+        <w:t xml:space="preserve">The app can be deployed to a Shiny server or hosted on platforms like RStudio Connect for public access.</w:t>
+      </w:r>
+    </w:p>
+    <w:p>
+      <w:pPr>
+        <w:pStyle w:val="Heading2"/>
+        <w:keepNext w:val="0"/>
+        <w:keepLines w:val="0"/>
+        <w:spacing w:after="80" w:lineRule="auto"/>
+        <w:rPr>
+          <w:rFonts w:ascii="Roboto" w:cs="Roboto" w:eastAsia="Roboto" w:hAnsi="Roboto"/>
+          <w:b w:val="1"/>
+          <w:color w:val="404040"/>
+          <w:sz w:val="34"/>
+          <w:szCs w:val="34"/>
+        </w:rPr>
+      </w:pPr>
+      <w:bookmarkStart w:colFirst="0" w:colLast="0" w:name="_3juqj5udryp2" w:id="9"/>
+      <w:bookmarkEnd w:id="9"/>
+      <w:r>
+        <w:rPr>
+          <w:rFonts w:ascii="Roboto" w:cs="Roboto" w:eastAsia="Roboto" w:hAnsi="Roboto"/>
+          <w:b w:val="1"/>
+          <w:color w:val="404040"/>
+          <w:sz w:val="34"/>
+          <w:szCs w:val="34"/>
+          <w:rtl w:val="0"/>
+        </w:rPr>
+        <w:t xml:space="preserve">Conclusion</w:t>
+      </w:r>
+    </w:p>
+    <w:p>
+      <w:pPr>
+        <w:spacing w:after="240" w:before="240" w:lineRule="auto"/>
+        <w:rPr>
+          <w:rFonts w:ascii="Roboto" w:cs="Roboto" w:eastAsia="Roboto" w:hAnsi="Roboto"/>
+          <w:color w:val="404040"/>
+          <w:sz w:val="24"/>
+          <w:szCs w:val="24"/>
+        </w:rPr>
+      </w:pPr>
+      <w:r>
+        <w:rPr>
+          <w:rFonts w:ascii="Roboto" w:cs="Roboto" w:eastAsia="Roboto" w:hAnsi="Roboto"/>
+          <w:color w:val="404040"/>
+          <w:sz w:val="24"/>
+          <w:szCs w:val="24"/>
+          <w:rtl w:val="0"/>
+        </w:rPr>
+        <w:t xml:space="preserve">This project will develop a comprehensive web application that integrates pitch-level MLB data with geospatial information. By leveraging modern database techniques and interactive visualization tools, the application aims to provide actionable insights into player performance and team strategies, thereby enhancing both analytical and user engagement capabilities in the realm of baseball analytics.</w:t>
       </w:r>
     </w:p>
     <w:p>
@@ -946,236 +2151,21 @@
         <w:ind w:left="0" w:firstLine="0"/>
         <w:rPr>
           <w:rFonts w:ascii="Roboto" w:cs="Roboto" w:eastAsia="Roboto" w:hAnsi="Roboto"/>
-          <w:b w:val="1"/>
-          <w:color w:val="404040"/>
-          <w:sz w:val="30"/>
-          <w:szCs w:val="30"/>
-        </w:rPr>
-      </w:pPr>
-      <w:r>
-        <w:rPr>
-          <w:rFonts w:ascii="Roboto" w:cs="Roboto" w:eastAsia="Roboto" w:hAnsi="Roboto"/>
-          <w:b w:val="1"/>
-          <w:color w:val="404040"/>
-          <w:sz w:val="30"/>
-          <w:szCs w:val="30"/>
-          <w:rtl w:val="0"/>
-        </w:rPr>
-        <w:t xml:space="preserve">R</w:t>
-      </w:r>
-    </w:p>
-    <w:p>
-      <w:pPr>
-        <w:numPr>
-          <w:ilvl w:val="0"/>
-          <w:numId w:val="1"/>
-        </w:numPr>
-        <w:spacing w:after="0" w:afterAutospacing="0" w:before="240" w:lineRule="auto"/>
-        <w:ind w:left="1440" w:hanging="360"/>
-        <w:rPr>
-          <w:rFonts w:ascii="Roboto" w:cs="Roboto" w:eastAsia="Roboto" w:hAnsi="Roboto"/>
-          <w:color w:val="404040"/>
-          <w:sz w:val="20"/>
-          <w:szCs w:val="20"/>
-        </w:rPr>
-      </w:pPr>
-      <w:r>
-        <w:rPr>
-          <w:rFonts w:ascii="Roboto" w:cs="Roboto" w:eastAsia="Roboto" w:hAnsi="Roboto"/>
-          <w:color w:val="404040"/>
-          <w:sz w:val="20"/>
-          <w:szCs w:val="20"/>
-          <w:rtl w:val="0"/>
-        </w:rPr>
-        <w:t xml:space="preserve">library(shiny)</w:t>
-      </w:r>
-    </w:p>
-    <w:p>
-      <w:pPr>
-        <w:numPr>
-          <w:ilvl w:val="0"/>
-          <w:numId w:val="1"/>
-        </w:numPr>
-        <w:spacing w:after="0" w:afterAutospacing="0" w:before="0" w:beforeAutospacing="0" w:lineRule="auto"/>
-        <w:ind w:left="1440" w:hanging="360"/>
-        <w:rPr>
-          <w:rFonts w:ascii="Roboto" w:cs="Roboto" w:eastAsia="Roboto" w:hAnsi="Roboto"/>
-          <w:color w:val="404040"/>
-          <w:sz w:val="20"/>
-          <w:szCs w:val="20"/>
-        </w:rPr>
-      </w:pPr>
-      <w:r>
-        <w:rPr>
-          <w:rFonts w:ascii="Roboto" w:cs="Roboto" w:eastAsia="Roboto" w:hAnsi="Roboto"/>
-          <w:color w:val="404040"/>
-          <w:sz w:val="20"/>
-          <w:szCs w:val="20"/>
-          <w:rtl w:val="0"/>
-        </w:rPr>
-        <w:t xml:space="preserve">library(DT)</w:t>
-      </w:r>
-    </w:p>
-    <w:p>
-      <w:pPr>
-        <w:numPr>
-          <w:ilvl w:val="0"/>
-          <w:numId w:val="1"/>
-        </w:numPr>
-        <w:spacing w:after="0" w:afterAutospacing="0" w:before="0" w:beforeAutospacing="0" w:lineRule="auto"/>
-        <w:ind w:left="1440" w:hanging="360"/>
-        <w:rPr>
-          <w:rFonts w:ascii="Roboto" w:cs="Roboto" w:eastAsia="Roboto" w:hAnsi="Roboto"/>
-          <w:color w:val="404040"/>
-          <w:sz w:val="20"/>
-          <w:szCs w:val="20"/>
-        </w:rPr>
-      </w:pPr>
-      <w:r>
-        <w:rPr>
-          <w:rFonts w:ascii="Roboto" w:cs="Roboto" w:eastAsia="Roboto" w:hAnsi="Roboto"/>
-          <w:color w:val="404040"/>
-          <w:sz w:val="20"/>
-          <w:szCs w:val="20"/>
-          <w:rtl w:val="0"/>
-        </w:rPr>
-        <w:t xml:space="preserve">library(leaflet)</w:t>
-      </w:r>
-    </w:p>
-    <w:p>
-      <w:pPr>
-        <w:numPr>
-          <w:ilvl w:val="0"/>
-          <w:numId w:val="1"/>
-        </w:numPr>
-        <w:spacing w:after="0" w:afterAutospacing="0" w:before="0" w:beforeAutospacing="0" w:lineRule="auto"/>
-        <w:ind w:left="1440" w:hanging="360"/>
-        <w:rPr>
-          <w:rFonts w:ascii="Roboto" w:cs="Roboto" w:eastAsia="Roboto" w:hAnsi="Roboto"/>
-          <w:color w:val="404040"/>
-          <w:sz w:val="20"/>
-          <w:szCs w:val="20"/>
-        </w:rPr>
-      </w:pPr>
-      <w:r>
-        <w:rPr>
-          <w:rFonts w:ascii="Roboto" w:cs="Roboto" w:eastAsia="Roboto" w:hAnsi="Roboto"/>
-          <w:color w:val="404040"/>
-          <w:sz w:val="20"/>
-          <w:szCs w:val="20"/>
-          <w:rtl w:val="0"/>
-        </w:rPr>
-        <w:t xml:space="preserve">library(Lahman)</w:t>
-      </w:r>
-    </w:p>
-    <w:p>
-      <w:pPr>
-        <w:numPr>
-          <w:ilvl w:val="0"/>
-          <w:numId w:val="1"/>
-        </w:numPr>
-        <w:spacing w:after="0" w:afterAutospacing="0" w:before="0" w:beforeAutospacing="0" w:lineRule="auto"/>
-        <w:ind w:left="1440" w:hanging="360"/>
-        <w:rPr>
-          <w:rFonts w:ascii="Roboto" w:cs="Roboto" w:eastAsia="Roboto" w:hAnsi="Roboto"/>
-          <w:color w:val="404040"/>
-          <w:sz w:val="20"/>
-          <w:szCs w:val="20"/>
-        </w:rPr>
-      </w:pPr>
-      <w:r>
-        <w:rPr>
-          <w:rFonts w:ascii="Roboto" w:cs="Roboto" w:eastAsia="Roboto" w:hAnsi="Roboto"/>
-          <w:color w:val="404040"/>
-          <w:sz w:val="20"/>
-          <w:szCs w:val="20"/>
-          <w:rtl w:val="0"/>
-        </w:rPr>
-        <w:t xml:space="preserve">library(dplyr)</w:t>
-      </w:r>
-    </w:p>
-    <w:p>
-      <w:pPr>
-        <w:numPr>
-          <w:ilvl w:val="0"/>
-          <w:numId w:val="1"/>
-        </w:numPr>
-        <w:spacing w:after="0" w:afterAutospacing="0" w:before="0" w:beforeAutospacing="0" w:lineRule="auto"/>
-        <w:ind w:left="1440" w:hanging="360"/>
-        <w:rPr>
-          <w:rFonts w:ascii="Roboto" w:cs="Roboto" w:eastAsia="Roboto" w:hAnsi="Roboto"/>
-          <w:color w:val="404040"/>
-          <w:sz w:val="20"/>
-          <w:szCs w:val="20"/>
-        </w:rPr>
-      </w:pPr>
-      <w:r>
-        <w:rPr>
-          <w:rFonts w:ascii="Roboto" w:cs="Roboto" w:eastAsia="Roboto" w:hAnsi="Roboto"/>
-          <w:color w:val="404040"/>
-          <w:sz w:val="20"/>
-          <w:szCs w:val="20"/>
-          <w:rtl w:val="0"/>
-        </w:rPr>
-        <w:t xml:space="preserve">library(memoise)</w:t>
-      </w:r>
-    </w:p>
-    <w:p>
-      <w:pPr>
-        <w:numPr>
-          <w:ilvl w:val="0"/>
-          <w:numId w:val="1"/>
-        </w:numPr>
-        <w:spacing w:after="0" w:afterAutospacing="0" w:before="0" w:beforeAutospacing="0" w:lineRule="auto"/>
-        <w:ind w:left="1440" w:hanging="360"/>
-        <w:rPr>
-          <w:rFonts w:ascii="Roboto" w:cs="Roboto" w:eastAsia="Roboto" w:hAnsi="Roboto"/>
-          <w:color w:val="404040"/>
-          <w:sz w:val="20"/>
-          <w:szCs w:val="20"/>
-        </w:rPr>
-      </w:pPr>
-      <w:r>
-        <w:rPr>
-          <w:rFonts w:ascii="Roboto" w:cs="Roboto" w:eastAsia="Roboto" w:hAnsi="Roboto"/>
-          <w:color w:val="404040"/>
-          <w:sz w:val="20"/>
-          <w:szCs w:val="20"/>
-          <w:rtl w:val="0"/>
-        </w:rPr>
-        <w:t xml:space="preserve">library(dplyr)</w:t>
-      </w:r>
-    </w:p>
-    <w:p>
-      <w:pPr>
-        <w:numPr>
-          <w:ilvl w:val="0"/>
-          <w:numId w:val="1"/>
-        </w:numPr>
-        <w:spacing w:after="240" w:before="0" w:beforeAutospacing="0" w:lineRule="auto"/>
-        <w:ind w:left="1440" w:hanging="360"/>
-        <w:rPr>
-          <w:rFonts w:ascii="Roboto" w:cs="Roboto" w:eastAsia="Roboto" w:hAnsi="Roboto"/>
-          <w:color w:val="404040"/>
-          <w:sz w:val="20"/>
-          <w:szCs w:val="20"/>
-        </w:rPr>
-      </w:pPr>
-      <w:r>
-        <w:rPr>
-          <w:rFonts w:ascii="Roboto" w:cs="Roboto" w:eastAsia="Roboto" w:hAnsi="Roboto"/>
-          <w:color w:val="404040"/>
-          <w:sz w:val="20"/>
-          <w:szCs w:val="20"/>
-          <w:rtl w:val="0"/>
-        </w:rPr>
-        <w:t xml:space="preserve">library(rsconnect)</w:t>
+          <w:color w:val="404040"/>
+          <w:sz w:val="24"/>
+          <w:szCs w:val="24"/>
+        </w:rPr>
+      </w:pPr>
+      <w:r>
+        <w:rPr>
+          <w:rtl w:val="0"/>
+        </w:rPr>
       </w:r>
     </w:p>
     <w:p>
       <w:pPr>
         <w:spacing w:after="240" w:before="240" w:lineRule="auto"/>
-        <w:ind w:left="720" w:firstLine="0"/>
+        <w:ind w:left="0" w:firstLine="0"/>
         <w:rPr>
           <w:rFonts w:ascii="Roboto" w:cs="Roboto" w:eastAsia="Roboto" w:hAnsi="Roboto"/>
           <w:color w:val="404040"/>
@@ -1224,103 +2214,103 @@
       <w:lvlText w:val="●"/>
       <w:lvlJc w:val="left"/>
       <w:pPr>
+        <w:ind w:left="720" w:hanging="360"/>
+      </w:pPr>
+      <w:rPr>
+        <w:u w:val="none"/>
+      </w:rPr>
+    </w:lvl>
+    <w:lvl w:ilvl="1">
+      <w:start w:val="1"/>
+      <w:numFmt w:val="bullet"/>
+      <w:lvlText w:val="○"/>
+      <w:lvlJc w:val="left"/>
+      <w:pPr>
         <w:ind w:left="1440" w:hanging="360"/>
       </w:pPr>
       <w:rPr>
         <w:u w:val="none"/>
       </w:rPr>
     </w:lvl>
-    <w:lvl w:ilvl="1">
+    <w:lvl w:ilvl="2">
+      <w:start w:val="1"/>
+      <w:numFmt w:val="bullet"/>
+      <w:lvlText w:val="■"/>
+      <w:lvlJc w:val="left"/>
+      <w:pPr>
+        <w:ind w:left="2160" w:hanging="360"/>
+      </w:pPr>
+      <w:rPr>
+        <w:u w:val="none"/>
+      </w:rPr>
+    </w:lvl>
+    <w:lvl w:ilvl="3">
+      <w:start w:val="1"/>
+      <w:numFmt w:val="bullet"/>
+      <w:lvlText w:val="●"/>
+      <w:lvlJc w:val="left"/>
+      <w:pPr>
+        <w:ind w:left="2880" w:hanging="360"/>
+      </w:pPr>
+      <w:rPr>
+        <w:u w:val="none"/>
+      </w:rPr>
+    </w:lvl>
+    <w:lvl w:ilvl="4">
       <w:start w:val="1"/>
       <w:numFmt w:val="bullet"/>
       <w:lvlText w:val="○"/>
       <w:lvlJc w:val="left"/>
       <w:pPr>
-        <w:ind w:left="2160" w:hanging="360"/>
-      </w:pPr>
-      <w:rPr>
-        <w:u w:val="none"/>
-      </w:rPr>
-    </w:lvl>
-    <w:lvl w:ilvl="2">
+        <w:ind w:left="3600" w:hanging="360"/>
+      </w:pPr>
+      <w:rPr>
+        <w:u w:val="none"/>
+      </w:rPr>
+    </w:lvl>
+    <w:lvl w:ilvl="5">
       <w:start w:val="1"/>
       <w:numFmt w:val="bullet"/>
       <w:lvlText w:val="■"/>
       <w:lvlJc w:val="left"/>
       <w:pPr>
-        <w:ind w:left="2880" w:hanging="360"/>
-      </w:pPr>
-      <w:rPr>
-        <w:u w:val="none"/>
-      </w:rPr>
-    </w:lvl>
-    <w:lvl w:ilvl="3">
+        <w:ind w:left="4320" w:hanging="360"/>
+      </w:pPr>
+      <w:rPr>
+        <w:u w:val="none"/>
+      </w:rPr>
+    </w:lvl>
+    <w:lvl w:ilvl="6">
       <w:start w:val="1"/>
       <w:numFmt w:val="bullet"/>
       <w:lvlText w:val="●"/>
       <w:lvlJc w:val="left"/>
       <w:pPr>
-        <w:ind w:left="3600" w:hanging="360"/>
-      </w:pPr>
-      <w:rPr>
-        <w:u w:val="none"/>
-      </w:rPr>
-    </w:lvl>
-    <w:lvl w:ilvl="4">
+        <w:ind w:left="5040" w:hanging="360"/>
+      </w:pPr>
+      <w:rPr>
+        <w:u w:val="none"/>
+      </w:rPr>
+    </w:lvl>
+    <w:lvl w:ilvl="7">
       <w:start w:val="1"/>
       <w:numFmt w:val="bullet"/>
       <w:lvlText w:val="○"/>
       <w:lvlJc w:val="left"/>
       <w:pPr>
-        <w:ind w:left="4320" w:hanging="360"/>
-      </w:pPr>
-      <w:rPr>
-        <w:u w:val="none"/>
-      </w:rPr>
-    </w:lvl>
-    <w:lvl w:ilvl="5">
+        <w:ind w:left="5760" w:hanging="360"/>
+      </w:pPr>
+      <w:rPr>
+        <w:u w:val="none"/>
+      </w:rPr>
+    </w:lvl>
+    <w:lvl w:ilvl="8">
       <w:start w:val="1"/>
       <w:numFmt w:val="bullet"/>
       <w:lvlText w:val="■"/>
       <w:lvlJc w:val="left"/>
       <w:pPr>
-        <w:ind w:left="5040" w:hanging="360"/>
-      </w:pPr>
-      <w:rPr>
-        <w:u w:val="none"/>
-      </w:rPr>
-    </w:lvl>
-    <w:lvl w:ilvl="6">
-      <w:start w:val="1"/>
-      <w:numFmt w:val="bullet"/>
-      <w:lvlText w:val="●"/>
-      <w:lvlJc w:val="left"/>
-      <w:pPr>
-        <w:ind w:left="5760" w:hanging="360"/>
-      </w:pPr>
-      <w:rPr>
-        <w:u w:val="none"/>
-      </w:rPr>
-    </w:lvl>
-    <w:lvl w:ilvl="7">
-      <w:start w:val="1"/>
-      <w:numFmt w:val="bullet"/>
-      <w:lvlText w:val="○"/>
-      <w:lvlJc w:val="left"/>
-      <w:pPr>
         <w:ind w:left="6480" w:hanging="360"/>
-      </w:pPr>
-      <w:rPr>
-        <w:u w:val="none"/>
-      </w:rPr>
-    </w:lvl>
-    <w:lvl w:ilvl="8">
-      <w:start w:val="1"/>
-      <w:numFmt w:val="bullet"/>
-      <w:lvlText w:val="■"/>
-      <w:lvlJc w:val="left"/>
-      <w:pPr>
-        <w:ind w:left="7200" w:hanging="360"/>
       </w:pPr>
       <w:rPr>
         <w:u w:val="none"/>
@@ -1342,8 +2332,8 @@
     </w:lvl>
     <w:lvl w:ilvl="1">
       <w:start w:val="1"/>
-      <w:numFmt w:val="lowerLetter"/>
-      <w:lvlText w:val="%2."/>
+      <w:numFmt w:val="bullet"/>
+      <w:lvlText w:val="○"/>
       <w:lvlJc w:val="left"/>
       <w:pPr>
         <w:ind w:left="1440" w:hanging="360"/>
@@ -1354,8 +2344,8 @@
     </w:lvl>
     <w:lvl w:ilvl="2">
       <w:start w:val="1"/>
-      <w:numFmt w:val="lowerRoman"/>
-      <w:lvlText w:val="%3."/>
+      <w:numFmt w:val="bullet"/>
+      <w:lvlText w:val="■"/>
       <w:lvlJc w:val="left"/>
       <w:pPr>
         <w:ind w:left="2160" w:hanging="360"/>
@@ -1440,6 +2430,226 @@
   <w:abstractNum w:abstractNumId="3">
     <w:lvl w:ilvl="0">
       <w:start w:val="1"/>
+      <w:numFmt w:val="bullet"/>
+      <w:lvlText w:val="●"/>
+      <w:lvlJc w:val="left"/>
+      <w:pPr>
+        <w:ind w:left="720" w:hanging="360"/>
+      </w:pPr>
+      <w:rPr>
+        <w:u w:val="none"/>
+      </w:rPr>
+    </w:lvl>
+    <w:lvl w:ilvl="1">
+      <w:start w:val="1"/>
+      <w:numFmt w:val="bullet"/>
+      <w:lvlText w:val="○"/>
+      <w:lvlJc w:val="left"/>
+      <w:pPr>
+        <w:ind w:left="1440" w:hanging="360"/>
+      </w:pPr>
+      <w:rPr>
+        <w:u w:val="none"/>
+      </w:rPr>
+    </w:lvl>
+    <w:lvl w:ilvl="2">
+      <w:start w:val="1"/>
+      <w:numFmt w:val="bullet"/>
+      <w:lvlText w:val="■"/>
+      <w:lvlJc w:val="left"/>
+      <w:pPr>
+        <w:ind w:left="2160" w:hanging="360"/>
+      </w:pPr>
+      <w:rPr>
+        <w:u w:val="none"/>
+      </w:rPr>
+    </w:lvl>
+    <w:lvl w:ilvl="3">
+      <w:start w:val="1"/>
+      <w:numFmt w:val="bullet"/>
+      <w:lvlText w:val="●"/>
+      <w:lvlJc w:val="left"/>
+      <w:pPr>
+        <w:ind w:left="2880" w:hanging="360"/>
+      </w:pPr>
+      <w:rPr>
+        <w:u w:val="none"/>
+      </w:rPr>
+    </w:lvl>
+    <w:lvl w:ilvl="4">
+      <w:start w:val="1"/>
+      <w:numFmt w:val="bullet"/>
+      <w:lvlText w:val="○"/>
+      <w:lvlJc w:val="left"/>
+      <w:pPr>
+        <w:ind w:left="3600" w:hanging="360"/>
+      </w:pPr>
+      <w:rPr>
+        <w:u w:val="none"/>
+      </w:rPr>
+    </w:lvl>
+    <w:lvl w:ilvl="5">
+      <w:start w:val="1"/>
+      <w:numFmt w:val="bullet"/>
+      <w:lvlText w:val="■"/>
+      <w:lvlJc w:val="left"/>
+      <w:pPr>
+        <w:ind w:left="4320" w:hanging="360"/>
+      </w:pPr>
+      <w:rPr>
+        <w:u w:val="none"/>
+      </w:rPr>
+    </w:lvl>
+    <w:lvl w:ilvl="6">
+      <w:start w:val="1"/>
+      <w:numFmt w:val="bullet"/>
+      <w:lvlText w:val="●"/>
+      <w:lvlJc w:val="left"/>
+      <w:pPr>
+        <w:ind w:left="5040" w:hanging="360"/>
+      </w:pPr>
+      <w:rPr>
+        <w:u w:val="none"/>
+      </w:rPr>
+    </w:lvl>
+    <w:lvl w:ilvl="7">
+      <w:start w:val="1"/>
+      <w:numFmt w:val="bullet"/>
+      <w:lvlText w:val="○"/>
+      <w:lvlJc w:val="left"/>
+      <w:pPr>
+        <w:ind w:left="5760" w:hanging="360"/>
+      </w:pPr>
+      <w:rPr>
+        <w:u w:val="none"/>
+      </w:rPr>
+    </w:lvl>
+    <w:lvl w:ilvl="8">
+      <w:start w:val="1"/>
+      <w:numFmt w:val="bullet"/>
+      <w:lvlText w:val="■"/>
+      <w:lvlJc w:val="left"/>
+      <w:pPr>
+        <w:ind w:left="6480" w:hanging="360"/>
+      </w:pPr>
+      <w:rPr>
+        <w:u w:val="none"/>
+      </w:rPr>
+    </w:lvl>
+  </w:abstractNum>
+  <w:abstractNum w:abstractNumId="4">
+    <w:lvl w:ilvl="0">
+      <w:start w:val="1"/>
+      <w:numFmt w:val="bullet"/>
+      <w:lvlText w:val="●"/>
+      <w:lvlJc w:val="left"/>
+      <w:pPr>
+        <w:ind w:left="720" w:hanging="360"/>
+      </w:pPr>
+      <w:rPr>
+        <w:u w:val="none"/>
+      </w:rPr>
+    </w:lvl>
+    <w:lvl w:ilvl="1">
+      <w:start w:val="1"/>
+      <w:numFmt w:val="bullet"/>
+      <w:lvlText w:val="○"/>
+      <w:lvlJc w:val="left"/>
+      <w:pPr>
+        <w:ind w:left="1440" w:hanging="360"/>
+      </w:pPr>
+      <w:rPr>
+        <w:u w:val="none"/>
+      </w:rPr>
+    </w:lvl>
+    <w:lvl w:ilvl="2">
+      <w:start w:val="1"/>
+      <w:numFmt w:val="bullet"/>
+      <w:lvlText w:val="■"/>
+      <w:lvlJc w:val="left"/>
+      <w:pPr>
+        <w:ind w:left="2160" w:hanging="360"/>
+      </w:pPr>
+      <w:rPr>
+        <w:u w:val="none"/>
+      </w:rPr>
+    </w:lvl>
+    <w:lvl w:ilvl="3">
+      <w:start w:val="1"/>
+      <w:numFmt w:val="bullet"/>
+      <w:lvlText w:val="●"/>
+      <w:lvlJc w:val="left"/>
+      <w:pPr>
+        <w:ind w:left="2880" w:hanging="360"/>
+      </w:pPr>
+      <w:rPr>
+        <w:u w:val="none"/>
+      </w:rPr>
+    </w:lvl>
+    <w:lvl w:ilvl="4">
+      <w:start w:val="1"/>
+      <w:numFmt w:val="bullet"/>
+      <w:lvlText w:val="○"/>
+      <w:lvlJc w:val="left"/>
+      <w:pPr>
+        <w:ind w:left="3600" w:hanging="360"/>
+      </w:pPr>
+      <w:rPr>
+        <w:u w:val="none"/>
+      </w:rPr>
+    </w:lvl>
+    <w:lvl w:ilvl="5">
+      <w:start w:val="1"/>
+      <w:numFmt w:val="bullet"/>
+      <w:lvlText w:val="■"/>
+      <w:lvlJc w:val="left"/>
+      <w:pPr>
+        <w:ind w:left="4320" w:hanging="360"/>
+      </w:pPr>
+      <w:rPr>
+        <w:u w:val="none"/>
+      </w:rPr>
+    </w:lvl>
+    <w:lvl w:ilvl="6">
+      <w:start w:val="1"/>
+      <w:numFmt w:val="bullet"/>
+      <w:lvlText w:val="●"/>
+      <w:lvlJc w:val="left"/>
+      <w:pPr>
+        <w:ind w:left="5040" w:hanging="360"/>
+      </w:pPr>
+      <w:rPr>
+        <w:u w:val="none"/>
+      </w:rPr>
+    </w:lvl>
+    <w:lvl w:ilvl="7">
+      <w:start w:val="1"/>
+      <w:numFmt w:val="bullet"/>
+      <w:lvlText w:val="○"/>
+      <w:lvlJc w:val="left"/>
+      <w:pPr>
+        <w:ind w:left="5760" w:hanging="360"/>
+      </w:pPr>
+      <w:rPr>
+        <w:u w:val="none"/>
+      </w:rPr>
+    </w:lvl>
+    <w:lvl w:ilvl="8">
+      <w:start w:val="1"/>
+      <w:numFmt w:val="bullet"/>
+      <w:lvlText w:val="■"/>
+      <w:lvlJc w:val="left"/>
+      <w:pPr>
+        <w:ind w:left="6480" w:hanging="360"/>
+      </w:pPr>
+      <w:rPr>
+        <w:u w:val="none"/>
+      </w:rPr>
+    </w:lvl>
+  </w:abstractNum>
+  <w:abstractNum w:abstractNumId="5">
+    <w:lvl w:ilvl="0">
+      <w:start w:val="1"/>
       <w:numFmt w:val="decimal"/>
       <w:lvlText w:val="%1."/>
       <w:lvlJc w:val="left"/>
@@ -1547,7 +2757,7 @@
       </w:rPr>
     </w:lvl>
   </w:abstractNum>
-  <w:abstractNum w:abstractNumId="4">
+  <w:abstractNum w:abstractNumId="6">
     <w:lvl w:ilvl="0">
       <w:start w:val="1"/>
       <w:numFmt w:val="bullet"/>
@@ -1668,6 +2878,12 @@
   </w:num>
   <w:num w:numId="4">
     <w:abstractNumId w:val="4"/>
+  </w:num>
+  <w:num w:numId="5">
+    <w:abstractNumId w:val="5"/>
+  </w:num>
+  <w:num w:numId="6">
+    <w:abstractNumId w:val="6"/>
   </w:num>
 </w:numbering>
 </file>
